--- a/创新实验报告.docx
+++ b/创新实验报告.docx
@@ -42,8 +42,9 @@
           <w:sz w:val="28"/>
           <w:szCs w:val="28"/>
         </w:rPr>
-        <w:t>As the fast pace of Android app development and evolution continues, effective</w:t>
-      </w:r>
+        <w:t xml:space="preserve">As the fast pace of Android app development and evolution continues, effective quality assurance for industrial Android </w:t>
+      </w:r>
+      <w:proofErr w:type="spellStart"/>
       <w:r>
         <w:rPr>
           <w:rStyle w:val="fontstyle01"/>
@@ -51,40 +52,107 @@
           <w:sz w:val="28"/>
           <w:szCs w:val="28"/>
         </w:rPr>
+        <w:t>appes</w:t>
+      </w:r>
+      <w:proofErr w:type="spellEnd"/>
+      <w:r>
+        <w:rPr>
+          <w:rStyle w:val="fontstyle01"/>
+          <w:rFonts w:ascii="Times New Roman" w:hAnsi="Times New Roman" w:cs="Times New Roman"/>
+          <w:sz w:val="28"/>
+          <w:szCs w:val="28"/>
+        </w:rPr>
+        <w:t xml:space="preserve"> becomes increasingly necessary and demanding. User Interface testing, aiming to uncover potential app defects by mimicking human interactions, is a popular approach to ensure the quality of mobile apps and has long been </w:t>
+      </w:r>
+      <w:proofErr w:type="spellStart"/>
+      <w:r>
+        <w:rPr>
+          <w:rStyle w:val="fontstyle01"/>
+          <w:rFonts w:ascii="Times New Roman" w:hAnsi="Times New Roman" w:cs="Times New Roman"/>
+          <w:sz w:val="28"/>
+          <w:szCs w:val="28"/>
+        </w:rPr>
+        <w:t>a</w:t>
+      </w:r>
+      <w:proofErr w:type="spellEnd"/>
+      <w:r>
+        <w:rPr>
+          <w:rStyle w:val="fontstyle01"/>
+          <w:rFonts w:ascii="Times New Roman" w:hAnsi="Times New Roman" w:cs="Times New Roman"/>
+          <w:sz w:val="28"/>
+          <w:szCs w:val="28"/>
+        </w:rPr>
+        <w:t xml:space="preserve"> important testing methods.</w:t>
+      </w:r>
+    </w:p>
+    <w:p>
+      <w:pPr>
+        <w:spacing w:line="360" w:lineRule="auto"/>
+        <w:ind w:firstLine="420"/>
+        <w:rPr>
+          <w:rFonts w:ascii="Times New Roman" w:hAnsi="Times New Roman" w:cs="Times New Roman"/>
+          <w:sz w:val="28"/>
+          <w:szCs w:val="28"/>
+        </w:rPr>
+      </w:pPr>
+      <w:r>
+        <w:rPr>
+          <w:rFonts w:ascii="Times New Roman" w:hAnsi="Times New Roman" w:cs="Times New Roman"/>
+          <w:sz w:val="28"/>
+          <w:szCs w:val="28"/>
+        </w:rPr>
+        <w:t>There are three most popular automated GUI testing form</w:t>
+      </w:r>
+      <w:r>
+        <w:rPr>
+          <w:rFonts w:ascii="Times New Roman" w:hAnsi="Times New Roman" w:cs="Times New Roman"/>
+          <w:sz w:val="28"/>
+          <w:szCs w:val="28"/>
+        </w:rPr>
+        <w:t>s</w:t>
+      </w:r>
+      <w:r>
+        <w:rPr>
+          <w:rFonts w:ascii="Times New Roman" w:hAnsi="Times New Roman" w:cs="Times New Roman"/>
+          <w:sz w:val="28"/>
+          <w:szCs w:val="28"/>
+        </w:rPr>
+        <w:t xml:space="preserve"> in the world. Model-based techniques rely on abstract models of an AUT as the basis for test generation. Monkey is a popular random GUI testing tool that is part</w:t>
+      </w:r>
+      <w:r>
+        <w:rPr>
+          <w:rFonts w:ascii="Times New Roman" w:hAnsi="Times New Roman" w:cs="Times New Roman"/>
+          <w:sz w:val="28"/>
+          <w:szCs w:val="28"/>
+        </w:rPr>
         <w:t xml:space="preserve"> </w:t>
       </w:r>
       <w:r>
         <w:rPr>
-          <w:rStyle w:val="fontstyle01"/>
-          <w:rFonts w:ascii="Times New Roman" w:hAnsi="Times New Roman" w:cs="Times New Roman"/>
-          <w:sz w:val="28"/>
-          <w:szCs w:val="28"/>
-        </w:rPr>
-        <w:t xml:space="preserve">quality assurance for industrial Android </w:t>
-      </w:r>
-      <w:proofErr w:type="spellStart"/>
-      <w:r>
-        <w:rPr>
-          <w:rStyle w:val="fontstyle01"/>
-          <w:rFonts w:ascii="Times New Roman" w:hAnsi="Times New Roman" w:cs="Times New Roman"/>
-          <w:sz w:val="28"/>
-          <w:szCs w:val="28"/>
-        </w:rPr>
-        <w:t>appes</w:t>
-      </w:r>
-      <w:proofErr w:type="spellEnd"/>
-      <w:r>
-        <w:rPr>
-          <w:rStyle w:val="fontstyle01"/>
-          <w:rFonts w:ascii="Times New Roman" w:hAnsi="Times New Roman" w:cs="Times New Roman"/>
-          <w:sz w:val="28"/>
-          <w:szCs w:val="28"/>
-        </w:rPr>
-        <w:t xml:space="preserve"> becomes increasingly necessary and</w:t>
-      </w:r>
-      <w:r>
-        <w:rPr>
-          <w:rStyle w:val="fontstyle01"/>
+          <w:rFonts w:ascii="Times New Roman" w:hAnsi="Times New Roman" w:cs="Times New Roman"/>
+          <w:sz w:val="28"/>
+          <w:szCs w:val="28"/>
+        </w:rPr>
+        <w:t>of the Android Software Development Framework (SDK).</w:t>
+      </w:r>
+      <w:r>
+        <w:rPr>
+          <w:rFonts w:ascii="Times New Roman" w:hAnsi="Times New Roman" w:cs="Times New Roman"/>
+          <w:sz w:val="28"/>
+          <w:szCs w:val="28"/>
+        </w:rPr>
+        <w:t xml:space="preserve"> It </w:t>
+      </w:r>
+      <w:r>
+        <w:rPr>
+          <w:rFonts w:ascii="Times New Roman" w:hAnsi="Times New Roman" w:cs="Times New Roman"/>
+          <w:sz w:val="28"/>
+          <w:szCs w:val="28"/>
+        </w:rPr>
+        <w:t>generates GUI tests by interacting with random screen coordinates</w:t>
+      </w:r>
+      <w:r>
+        <w:rPr>
           <w:rFonts w:ascii="Times New Roman" w:hAnsi="Times New Roman" w:cs="Times New Roman"/>
           <w:sz w:val="28"/>
           <w:szCs w:val="28"/>
@@ -93,16 +161,30 @@
       </w:r>
       <w:r>
         <w:rPr>
-          <w:rStyle w:val="fontstyle01"/>
-          <w:rFonts w:ascii="Times New Roman" w:hAnsi="Times New Roman" w:cs="Times New Roman"/>
-          <w:sz w:val="28"/>
-          <w:szCs w:val="28"/>
-        </w:rPr>
-        <w:t>demanding. User Interface testing, aiming to uncover potential app defects by</w:t>
-      </w:r>
-      <w:r>
-        <w:rPr>
-          <w:rStyle w:val="fontstyle01"/>
+          <w:rFonts w:ascii="Times New Roman" w:hAnsi="Times New Roman" w:cs="Times New Roman"/>
+          <w:sz w:val="28"/>
+          <w:szCs w:val="28"/>
+        </w:rPr>
+        <w:t>on Android devices</w:t>
+      </w:r>
+      <w:r>
+        <w:rPr>
+          <w:rFonts w:ascii="Times New Roman" w:hAnsi="Times New Roman" w:cs="Times New Roman"/>
+          <w:sz w:val="28"/>
+          <w:szCs w:val="28"/>
+        </w:rPr>
+        <w:t xml:space="preserve">. </w:t>
+      </w:r>
+      <w:r>
+        <w:rPr>
+          <w:rFonts w:ascii="Times New Roman" w:hAnsi="Times New Roman" w:cs="Times New Roman"/>
+          <w:sz w:val="28"/>
+          <w:szCs w:val="28"/>
+        </w:rPr>
+        <w:t>Dynamic event extraction techniques do not use a preexisting</w:t>
+      </w:r>
+      <w:r>
+        <w:rPr>
           <w:rFonts w:ascii="Times New Roman" w:hAnsi="Times New Roman" w:cs="Times New Roman"/>
           <w:sz w:val="28"/>
           <w:szCs w:val="28"/>
@@ -111,16 +193,14 @@
       </w:r>
       <w:r>
         <w:rPr>
-          <w:rStyle w:val="fontstyle01"/>
-          <w:rFonts w:ascii="Times New Roman" w:hAnsi="Times New Roman" w:cs="Times New Roman"/>
-          <w:sz w:val="28"/>
-          <w:szCs w:val="28"/>
-        </w:rPr>
-        <w:t>mimicking human interactions, is a popular approach to ensure the quality of</w:t>
-      </w:r>
-      <w:r>
-        <w:rPr>
-          <w:rStyle w:val="fontstyle01"/>
+          <w:rFonts w:ascii="Times New Roman" w:hAnsi="Times New Roman" w:cs="Times New Roman"/>
+          <w:sz w:val="28"/>
+          <w:szCs w:val="28"/>
+        </w:rPr>
+        <w:t>abstract model to generate test cases.</w:t>
+      </w:r>
+      <w:r>
+        <w:rPr>
           <w:rFonts w:ascii="Times New Roman" w:hAnsi="Times New Roman" w:cs="Times New Roman"/>
           <w:sz w:val="28"/>
           <w:szCs w:val="28"/>
@@ -129,109 +209,29 @@
       </w:r>
       <w:r>
         <w:rPr>
-          <w:rStyle w:val="fontstyle01"/>
-          <w:rFonts w:ascii="Times New Roman" w:hAnsi="Times New Roman" w:cs="Times New Roman"/>
-          <w:sz w:val="28"/>
-          <w:szCs w:val="28"/>
-        </w:rPr>
-        <w:t xml:space="preserve">mobile apps and has long been </w:t>
-      </w:r>
-      <w:proofErr w:type="spellStart"/>
-      <w:proofErr w:type="gramStart"/>
-      <w:r>
-        <w:rPr>
-          <w:rStyle w:val="fontstyle01"/>
-          <w:rFonts w:ascii="Times New Roman" w:hAnsi="Times New Roman" w:cs="Times New Roman"/>
-          <w:sz w:val="28"/>
-          <w:szCs w:val="28"/>
-        </w:rPr>
-        <w:t>a</w:t>
-      </w:r>
-      <w:proofErr w:type="spellEnd"/>
-      <w:proofErr w:type="gramEnd"/>
-      <w:r>
-        <w:rPr>
-          <w:rStyle w:val="fontstyle01"/>
-          <w:rFonts w:ascii="Times New Roman" w:hAnsi="Times New Roman" w:cs="Times New Roman"/>
-          <w:sz w:val="28"/>
-          <w:szCs w:val="28"/>
-        </w:rPr>
-        <w:t xml:space="preserve"> important testing methods.</w:t>
-      </w:r>
-    </w:p>
-    <w:p>
-      <w:pPr>
-        <w:spacing w:line="360" w:lineRule="auto"/>
-        <w:ind w:firstLine="420"/>
-        <w:rPr>
-          <w:rFonts w:ascii="Times New Roman" w:hAnsi="Times New Roman" w:cs="Times New Roman"/>
-          <w:sz w:val="28"/>
-          <w:szCs w:val="28"/>
-        </w:rPr>
-      </w:pPr>
-      <w:r>
-        <w:rPr>
-          <w:rFonts w:ascii="Times New Roman" w:hAnsi="Times New Roman" w:cs="Times New Roman"/>
-          <w:sz w:val="28"/>
-          <w:szCs w:val="28"/>
-        </w:rPr>
-        <w:t>There are three most popular a</w:t>
-      </w:r>
-      <w:r>
-        <w:rPr>
-          <w:rFonts w:ascii="Times New Roman" w:hAnsi="Times New Roman" w:cs="Times New Roman"/>
-          <w:sz w:val="28"/>
-          <w:szCs w:val="28"/>
-        </w:rPr>
-        <w:t xml:space="preserve">utomated GUI </w:t>
-      </w:r>
-      <w:r>
-        <w:rPr>
-          <w:rFonts w:ascii="Times New Roman" w:hAnsi="Times New Roman" w:cs="Times New Roman"/>
-          <w:sz w:val="28"/>
-          <w:szCs w:val="28"/>
-        </w:rPr>
-        <w:t>t</w:t>
-      </w:r>
-      <w:r>
-        <w:rPr>
-          <w:rFonts w:ascii="Times New Roman" w:hAnsi="Times New Roman" w:cs="Times New Roman"/>
-          <w:sz w:val="28"/>
-          <w:szCs w:val="28"/>
-        </w:rPr>
-        <w:t>esting</w:t>
-      </w:r>
-      <w:r>
-        <w:rPr>
-          <w:rFonts w:ascii="Times New Roman" w:hAnsi="Times New Roman" w:cs="Times New Roman"/>
-          <w:sz w:val="28"/>
-          <w:szCs w:val="28"/>
-        </w:rPr>
-        <w:t xml:space="preserve"> form</w:t>
-      </w:r>
-      <w:r>
-        <w:rPr>
-          <w:rFonts w:ascii="Times New Roman" w:hAnsi="Times New Roman" w:cs="Times New Roman"/>
-          <w:sz w:val="28"/>
-          <w:szCs w:val="28"/>
-        </w:rPr>
-        <w:t>s</w:t>
-      </w:r>
-      <w:r>
-        <w:rPr>
-          <w:rFonts w:ascii="Times New Roman" w:hAnsi="Times New Roman" w:cs="Times New Roman"/>
-          <w:sz w:val="28"/>
-          <w:szCs w:val="28"/>
-        </w:rPr>
-        <w:t xml:space="preserve"> in the world. </w:t>
-      </w:r>
-      <w:r>
-        <w:rPr>
-          <w:rFonts w:ascii="Times New Roman" w:hAnsi="Times New Roman" w:cs="Times New Roman"/>
-          <w:sz w:val="28"/>
-          <w:szCs w:val="28"/>
-        </w:rPr>
-        <w:t>Model-based techniques rely on abstract models of an</w:t>
+          <w:rFonts w:ascii="Times New Roman" w:hAnsi="Times New Roman" w:cs="Times New Roman"/>
+          <w:sz w:val="28"/>
+          <w:szCs w:val="28"/>
+        </w:rPr>
+        <w:t>Dynamic event extraction techniques</w:t>
+      </w:r>
+    </w:p>
+    <w:p>
+      <w:pPr>
+        <w:spacing w:line="360" w:lineRule="auto"/>
+        <w:rPr>
+          <w:rFonts w:ascii="Times New Roman" w:hAnsi="Times New Roman" w:cs="Times New Roman"/>
+          <w:sz w:val="28"/>
+          <w:szCs w:val="28"/>
+        </w:rPr>
+      </w:pPr>
+      <w:r>
+        <w:rPr>
+          <w:rFonts w:ascii="Times New Roman" w:hAnsi="Times New Roman" w:cs="Times New Roman"/>
+          <w:sz w:val="28"/>
+          <w:szCs w:val="28"/>
+        </w:rPr>
+        <w:t>do not generate infeasible test cases since the test cases are based on</w:t>
       </w:r>
       <w:r>
         <w:rPr>
@@ -247,30 +247,51 @@
           <w:sz w:val="28"/>
           <w:szCs w:val="28"/>
         </w:rPr>
-        <w:t>AUT as the basis for test generation</w:t>
-      </w:r>
-      <w:r>
-        <w:rPr>
-          <w:rFonts w:ascii="Times New Roman" w:hAnsi="Times New Roman" w:cs="Times New Roman"/>
-          <w:sz w:val="28"/>
-          <w:szCs w:val="28"/>
-        </w:rPr>
-        <w:t xml:space="preserve">. </w:t>
-      </w:r>
-      <w:r>
-        <w:rPr>
-          <w:rFonts w:ascii="Times New Roman" w:hAnsi="Times New Roman" w:cs="Times New Roman"/>
-          <w:sz w:val="28"/>
-          <w:szCs w:val="28"/>
-        </w:rPr>
-        <w:t>Monkey is a popular random GUI testing tool that is part</w:t>
-      </w:r>
-      <w:r>
-        <w:rPr>
-          <w:rFonts w:ascii="Times New Roman" w:hAnsi="Times New Roman" w:cs="Times New Roman"/>
-          <w:sz w:val="28"/>
-          <w:szCs w:val="28"/>
-        </w:rPr>
+        <w:t>runtime interaction with the AUT</w:t>
+      </w:r>
+      <w:r>
+        <w:rPr>
+          <w:rFonts w:ascii="Times New Roman" w:hAnsi="Times New Roman" w:cs="Times New Roman"/>
+          <w:sz w:val="28"/>
+          <w:szCs w:val="28"/>
+        </w:rPr>
+        <w:t>.</w:t>
+      </w:r>
+    </w:p>
+    <w:p>
+      <w:pPr>
+        <w:spacing w:line="360" w:lineRule="auto"/>
+        <w:rPr>
+          <w:rFonts w:ascii="Times New Roman" w:hAnsi="Times New Roman" w:cs="Times New Roman"/>
+          <w:sz w:val="28"/>
+          <w:szCs w:val="28"/>
+        </w:rPr>
+      </w:pPr>
+      <w:r>
+        <w:rPr>
+          <w:rFonts w:ascii="Times New Roman" w:hAnsi="Times New Roman" w:cs="Times New Roman"/>
+          <w:sz w:val="28"/>
+          <w:szCs w:val="28"/>
+        </w:rPr>
+        <w:tab/>
+      </w:r>
+      <w:r>
+        <w:rPr>
+          <w:rFonts w:ascii="Times New Roman" w:hAnsi="Times New Roman" w:cs="Times New Roman"/>
+          <w:sz w:val="28"/>
+          <w:szCs w:val="28"/>
+        </w:rPr>
+        <w:t>This work adopts a dynamic event extraction approach</w:t>
+      </w:r>
+      <w:r>
+        <w:rPr>
+          <w:rFonts w:ascii="Times New Roman" w:hAnsi="Times New Roman" w:cs="Times New Roman"/>
+          <w:sz w:val="28"/>
+          <w:szCs w:val="28"/>
+        </w:rPr>
+        <w:t>.</w:t>
+      </w:r>
+      <w:r>
         <w:t xml:space="preserve"> </w:t>
       </w:r>
       <w:r>
@@ -279,23 +300,23 @@
           <w:sz w:val="28"/>
           <w:szCs w:val="28"/>
         </w:rPr>
-        <w:t>of the Android Software Development Framework (SDK).</w:t>
-      </w:r>
-      <w:r>
-        <w:rPr>
-          <w:rFonts w:ascii="Times New Roman" w:hAnsi="Times New Roman" w:cs="Times New Roman"/>
-          <w:sz w:val="28"/>
-          <w:szCs w:val="28"/>
-        </w:rPr>
-        <w:t xml:space="preserve"> It </w:t>
-      </w:r>
-      <w:r>
-        <w:rPr>
-          <w:rFonts w:ascii="Times New Roman" w:hAnsi="Times New Roman" w:cs="Times New Roman"/>
-          <w:sz w:val="28"/>
-          <w:szCs w:val="28"/>
-        </w:rPr>
-        <w:t>generates GUI tests by interacting with random screen coordinates</w:t>
+        <w:t xml:space="preserve">We </w:t>
+      </w:r>
+      <w:r>
+        <w:rPr>
+          <w:rFonts w:ascii="Times New Roman" w:hAnsi="Times New Roman" w:cs="Times New Roman"/>
+          <w:sz w:val="28"/>
+          <w:szCs w:val="28"/>
+        </w:rPr>
+        <w:t xml:space="preserve">try to </w:t>
+      </w:r>
+      <w:r>
+        <w:rPr>
+          <w:rFonts w:ascii="Times New Roman" w:hAnsi="Times New Roman" w:cs="Times New Roman"/>
+          <w:sz w:val="28"/>
+          <w:szCs w:val="28"/>
+        </w:rPr>
+        <w:t>use reinforcement learning techniques to</w:t>
       </w:r>
       <w:r>
         <w:rPr>
@@ -311,192 +332,7 @@
           <w:sz w:val="28"/>
           <w:szCs w:val="28"/>
         </w:rPr>
-        <w:t>on Android devices</w:t>
-      </w:r>
-      <w:r>
-        <w:rPr>
-          <w:rFonts w:ascii="Times New Roman" w:hAnsi="Times New Roman" w:cs="Times New Roman"/>
-          <w:sz w:val="28"/>
-          <w:szCs w:val="28"/>
-        </w:rPr>
-        <w:t xml:space="preserve">. </w:t>
-      </w:r>
-      <w:r>
-        <w:rPr>
-          <w:rFonts w:ascii="Times New Roman" w:hAnsi="Times New Roman" w:cs="Times New Roman"/>
-          <w:sz w:val="28"/>
-          <w:szCs w:val="28"/>
-        </w:rPr>
-        <w:t>Dynamic event extraction techniques do not use a preexisting</w:t>
-      </w:r>
-      <w:r>
-        <w:rPr>
-          <w:rFonts w:ascii="Times New Roman" w:hAnsi="Times New Roman" w:cs="Times New Roman"/>
-          <w:sz w:val="28"/>
-          <w:szCs w:val="28"/>
-        </w:rPr>
-        <w:t xml:space="preserve"> </w:t>
-      </w:r>
-      <w:r>
-        <w:rPr>
-          <w:rFonts w:ascii="Times New Roman" w:hAnsi="Times New Roman" w:cs="Times New Roman"/>
-          <w:sz w:val="28"/>
-          <w:szCs w:val="28"/>
-        </w:rPr>
-        <w:t>abstract model to generate test cases.</w:t>
-      </w:r>
-      <w:r>
-        <w:rPr>
-          <w:rFonts w:ascii="Times New Roman" w:hAnsi="Times New Roman" w:cs="Times New Roman"/>
-          <w:sz w:val="28"/>
-          <w:szCs w:val="28"/>
-        </w:rPr>
-        <w:t xml:space="preserve"> </w:t>
-      </w:r>
-      <w:r>
-        <w:rPr>
-          <w:rFonts w:ascii="Times New Roman" w:hAnsi="Times New Roman" w:cs="Times New Roman"/>
-          <w:sz w:val="28"/>
-          <w:szCs w:val="28"/>
-        </w:rPr>
-        <w:t>Dynamic event extraction techniques</w:t>
-      </w:r>
-    </w:p>
-    <w:p>
-      <w:pPr>
-        <w:spacing w:line="360" w:lineRule="auto"/>
-        <w:rPr>
-          <w:rFonts w:ascii="Times New Roman" w:hAnsi="Times New Roman" w:cs="Times New Roman"/>
-          <w:sz w:val="28"/>
-          <w:szCs w:val="28"/>
-        </w:rPr>
-      </w:pPr>
-      <w:r>
-        <w:rPr>
-          <w:rFonts w:ascii="Times New Roman" w:hAnsi="Times New Roman" w:cs="Times New Roman"/>
-          <w:sz w:val="28"/>
-          <w:szCs w:val="28"/>
-        </w:rPr>
-        <w:t>do not generate infeasible test cases since the test cases are based on</w:t>
-      </w:r>
-      <w:r>
-        <w:rPr>
-          <w:rFonts w:ascii="Times New Roman" w:hAnsi="Times New Roman" w:cs="Times New Roman"/>
-          <w:sz w:val="28"/>
-          <w:szCs w:val="28"/>
-        </w:rPr>
-        <w:t xml:space="preserve"> </w:t>
-      </w:r>
-      <w:r>
-        <w:rPr>
-          <w:rFonts w:ascii="Times New Roman" w:hAnsi="Times New Roman" w:cs="Times New Roman"/>
-          <w:sz w:val="28"/>
-          <w:szCs w:val="28"/>
-        </w:rPr>
-        <w:t>runtime interaction with the AUT</w:t>
-      </w:r>
-      <w:r>
-        <w:rPr>
-          <w:rFonts w:ascii="Times New Roman" w:hAnsi="Times New Roman" w:cs="Times New Roman"/>
-          <w:sz w:val="28"/>
-          <w:szCs w:val="28"/>
-        </w:rPr>
-        <w:t>.</w:t>
-      </w:r>
-    </w:p>
-    <w:p>
-      <w:pPr>
-        <w:spacing w:line="360" w:lineRule="auto"/>
-        <w:rPr>
-          <w:rFonts w:ascii="Times New Roman" w:hAnsi="Times New Roman" w:cs="Times New Roman" w:hint="eastAsia"/>
-          <w:sz w:val="28"/>
-          <w:szCs w:val="28"/>
-        </w:rPr>
-      </w:pPr>
-      <w:r>
-        <w:rPr>
-          <w:rFonts w:ascii="Times New Roman" w:hAnsi="Times New Roman" w:cs="Times New Roman"/>
-          <w:sz w:val="28"/>
-          <w:szCs w:val="28"/>
-        </w:rPr>
-        <w:tab/>
-      </w:r>
-      <w:r>
-        <w:rPr>
-          <w:rFonts w:ascii="Times New Roman" w:hAnsi="Times New Roman" w:cs="Times New Roman"/>
-          <w:sz w:val="28"/>
-          <w:szCs w:val="28"/>
-        </w:rPr>
-        <w:t>This work adopts a dynamic event extraction approach</w:t>
-      </w:r>
-      <w:r>
-        <w:rPr>
-          <w:rFonts w:ascii="Times New Roman" w:hAnsi="Times New Roman" w:cs="Times New Roman"/>
-          <w:sz w:val="28"/>
-          <w:szCs w:val="28"/>
-        </w:rPr>
-        <w:t>.</w:t>
-      </w:r>
-      <w:r>
-        <w:t xml:space="preserve"> </w:t>
-      </w:r>
-      <w:r>
-        <w:rPr>
-          <w:rFonts w:ascii="Times New Roman" w:hAnsi="Times New Roman" w:cs="Times New Roman"/>
-          <w:sz w:val="28"/>
-          <w:szCs w:val="28"/>
-        </w:rPr>
-        <w:t xml:space="preserve">We </w:t>
-      </w:r>
-      <w:r>
-        <w:rPr>
-          <w:rFonts w:ascii="Times New Roman" w:hAnsi="Times New Roman" w:cs="Times New Roman"/>
-          <w:sz w:val="28"/>
-          <w:szCs w:val="28"/>
-        </w:rPr>
-        <w:t xml:space="preserve">try to </w:t>
-      </w:r>
-      <w:r>
-        <w:rPr>
-          <w:rFonts w:ascii="Times New Roman" w:hAnsi="Times New Roman" w:cs="Times New Roman"/>
-          <w:sz w:val="28"/>
-          <w:szCs w:val="28"/>
-        </w:rPr>
-        <w:t>use reinforcement learning techniques to</w:t>
-      </w:r>
-      <w:r>
-        <w:rPr>
-          <w:rFonts w:ascii="Times New Roman" w:hAnsi="Times New Roman" w:cs="Times New Roman"/>
-          <w:sz w:val="28"/>
-          <w:szCs w:val="28"/>
-        </w:rPr>
-        <w:t xml:space="preserve"> </w:t>
-      </w:r>
-      <w:r>
-        <w:rPr>
-          <w:rFonts w:ascii="Times New Roman" w:hAnsi="Times New Roman" w:cs="Times New Roman"/>
-          <w:sz w:val="28"/>
-          <w:szCs w:val="28"/>
-        </w:rPr>
-        <w:t xml:space="preserve">optimize event selection </w:t>
-      </w:r>
-      <w:proofErr w:type="gramStart"/>
-      <w:r>
-        <w:rPr>
-          <w:rFonts w:ascii="Times New Roman" w:hAnsi="Times New Roman" w:cs="Times New Roman"/>
-          <w:sz w:val="28"/>
-          <w:szCs w:val="28"/>
-        </w:rPr>
-        <w:t>in an attempt to</w:t>
-      </w:r>
-      <w:proofErr w:type="gramEnd"/>
-      <w:r>
-        <w:rPr>
-          <w:rFonts w:ascii="Times New Roman" w:hAnsi="Times New Roman" w:cs="Times New Roman"/>
-          <w:sz w:val="28"/>
-          <w:szCs w:val="28"/>
-        </w:rPr>
-        <w:t xml:space="preserve"> improve code coverage</w:t>
+        <w:t>optimize event selection in an attempt to improve code coverage</w:t>
       </w:r>
       <w:r>
         <w:rPr>
@@ -592,65 +428,7 @@
           <w:sz w:val="28"/>
           <w:szCs w:val="28"/>
         </w:rPr>
-        <w:t xml:space="preserve">The agent will be a </w:t>
-      </w:r>
-      <w:r>
-        <w:rPr>
-          <w:rFonts w:ascii="Times New Roman" w:hAnsi="Times New Roman" w:cs="Times New Roman"/>
-          <w:sz w:val="28"/>
-          <w:szCs w:val="28"/>
-        </w:rPr>
-        <w:t>procedure</w:t>
-      </w:r>
-      <w:r>
-        <w:rPr>
-          <w:rFonts w:ascii="Times New Roman" w:hAnsi="Times New Roman" w:cs="Times New Roman"/>
-          <w:sz w:val="28"/>
-          <w:szCs w:val="28"/>
-        </w:rPr>
-        <w:t xml:space="preserve"> in PC.</w:t>
-      </w:r>
-      <w:r>
-        <w:rPr>
-          <w:rFonts w:ascii="Times New Roman" w:hAnsi="Times New Roman" w:cs="Times New Roman"/>
-          <w:sz w:val="28"/>
-          <w:szCs w:val="28"/>
-        </w:rPr>
-        <w:t xml:space="preserve"> </w:t>
-      </w:r>
-      <w:r>
-        <w:rPr>
-          <w:rFonts w:ascii="Times New Roman" w:hAnsi="Times New Roman" w:cs="Times New Roman"/>
-          <w:sz w:val="28"/>
-          <w:szCs w:val="28"/>
-        </w:rPr>
-        <w:t xml:space="preserve">It </w:t>
-      </w:r>
-      <w:proofErr w:type="gramStart"/>
-      <w:r>
-        <w:rPr>
-          <w:rFonts w:ascii="Times New Roman" w:hAnsi="Times New Roman" w:cs="Times New Roman"/>
-          <w:sz w:val="28"/>
-          <w:szCs w:val="28"/>
-        </w:rPr>
-        <w:t>use</w:t>
-      </w:r>
-      <w:proofErr w:type="gramEnd"/>
-      <w:r>
-        <w:rPr>
-          <w:rFonts w:ascii="Times New Roman" w:hAnsi="Times New Roman" w:cs="Times New Roman"/>
-          <w:sz w:val="28"/>
-          <w:szCs w:val="28"/>
-        </w:rPr>
-        <w:t xml:space="preserve"> android app activity</w:t>
-      </w:r>
-      <w:r>
-        <w:rPr>
-          <w:rFonts w:ascii="Times New Roman" w:hAnsi="Times New Roman" w:cs="Times New Roman"/>
-          <w:sz w:val="28"/>
-          <w:szCs w:val="28"/>
-        </w:rPr>
-        <w:t xml:space="preserve"> </w:t>
+        <w:t xml:space="preserve">The agent will be a procedure in PC. It use android app activity </w:t>
       </w:r>
       <w:r>
         <w:rPr>
@@ -659,95 +437,7 @@
           <w:szCs w:val="28"/>
         </w:rPr>
         <w:lastRenderedPageBreak/>
-        <w:t>statement as input, output next operation like action type, click position and so on. We</w:t>
-      </w:r>
-      <w:r>
-        <w:rPr>
-          <w:rFonts w:ascii="Times New Roman" w:hAnsi="Times New Roman" w:cs="Times New Roman"/>
-          <w:sz w:val="28"/>
-          <w:szCs w:val="28"/>
-        </w:rPr>
-        <w:t xml:space="preserve"> </w:t>
-      </w:r>
-      <w:r>
-        <w:rPr>
-          <w:rFonts w:ascii="Times New Roman" w:hAnsi="Times New Roman" w:cs="Times New Roman"/>
-          <w:sz w:val="28"/>
-          <w:szCs w:val="28"/>
-        </w:rPr>
-        <w:t>use ADB to connect phone with PC (agent). After each operation in phone, it transmits</w:t>
-      </w:r>
-      <w:r>
-        <w:rPr>
-          <w:rFonts w:ascii="Times New Roman" w:hAnsi="Times New Roman" w:cs="Times New Roman"/>
-          <w:sz w:val="28"/>
-          <w:szCs w:val="28"/>
-        </w:rPr>
-        <w:t xml:space="preserve"> information</w:t>
-      </w:r>
-      <w:r>
-        <w:rPr>
-          <w:rFonts w:ascii="Times New Roman" w:hAnsi="Times New Roman" w:cs="Times New Roman"/>
-          <w:sz w:val="28"/>
-          <w:szCs w:val="28"/>
-        </w:rPr>
-        <w:t xml:space="preserve"> to agent, the information includes the</w:t>
-      </w:r>
-      <w:r>
-        <w:rPr>
-          <w:rFonts w:ascii="Times New Roman" w:hAnsi="Times New Roman" w:cs="Times New Roman"/>
-          <w:sz w:val="28"/>
-          <w:szCs w:val="28"/>
-        </w:rPr>
-        <w:t xml:space="preserve"> current</w:t>
-      </w:r>
-      <w:r>
-        <w:rPr>
-          <w:rFonts w:ascii="Times New Roman" w:hAnsi="Times New Roman" w:cs="Times New Roman"/>
-          <w:sz w:val="28"/>
-          <w:szCs w:val="28"/>
-        </w:rPr>
-        <w:t xml:space="preserve"> activity statement, unit statement</w:t>
-      </w:r>
-      <w:r>
-        <w:rPr>
-          <w:rFonts w:ascii="Times New Roman" w:hAnsi="Times New Roman" w:cs="Times New Roman"/>
-          <w:sz w:val="28"/>
-          <w:szCs w:val="28"/>
-        </w:rPr>
-        <w:t xml:space="preserve"> </w:t>
-      </w:r>
-      <w:r>
-        <w:rPr>
-          <w:rFonts w:ascii="Times New Roman" w:hAnsi="Times New Roman" w:cs="Times New Roman"/>
-          <w:sz w:val="28"/>
-          <w:szCs w:val="28"/>
-        </w:rPr>
-        <w:t xml:space="preserve">and so on. The agent uses </w:t>
-      </w:r>
-      <w:r>
-        <w:rPr>
-          <w:rFonts w:ascii="Times New Roman" w:hAnsi="Times New Roman" w:cs="Times New Roman"/>
-          <w:sz w:val="28"/>
-          <w:szCs w:val="28"/>
-        </w:rPr>
-        <w:t>this information</w:t>
-      </w:r>
-      <w:r>
-        <w:rPr>
-          <w:rFonts w:ascii="Times New Roman" w:hAnsi="Times New Roman" w:cs="Times New Roman"/>
-          <w:sz w:val="28"/>
-          <w:szCs w:val="28"/>
-        </w:rPr>
-        <w:t xml:space="preserve"> to </w:t>
-      </w:r>
-      <w:r>
-        <w:rPr>
-          <w:rFonts w:ascii="Times New Roman" w:hAnsi="Times New Roman" w:cs="Times New Roman"/>
-          <w:sz w:val="28"/>
-          <w:szCs w:val="28"/>
-        </w:rPr>
-        <w:t>choose next operation and transmits this operation to the phone.</w:t>
+        <w:t>statement as input, output next operation like action type, click position and so on. We use ADB to connect phone with PC (agent). After each operation in phone, it transmits information to agent, the information includes the current activity statement, unit statement and so on. The agent uses this information to choose next operation and transmits this operation to the phone.</w:t>
       </w:r>
     </w:p>
     <w:p>
@@ -834,7 +524,7 @@
         <w:spacing w:line="360" w:lineRule="auto"/>
         <w:ind w:left="420" w:firstLineChars="0" w:firstLine="0"/>
         <w:rPr>
-          <w:rFonts w:ascii="Times New Roman" w:hAnsi="Times New Roman" w:cs="Times New Roman" w:hint="eastAsia"/>
+          <w:rFonts w:ascii="Times New Roman" w:hAnsi="Times New Roman" w:cs="Times New Roman"/>
           <w:sz w:val="28"/>
           <w:szCs w:val="28"/>
         </w:rPr>
@@ -893,25 +583,25 @@
         <w:spacing w:line="360" w:lineRule="auto"/>
         <w:ind w:firstLine="420"/>
         <w:rPr>
+          <w:rFonts w:ascii="Times New Roman" w:hAnsi="Times New Roman" w:cs="Times New Roman"/>
+          <w:sz w:val="28"/>
+          <w:szCs w:val="28"/>
+        </w:rPr>
+      </w:pPr>
+      <w:r>
+        <w:rPr>
+          <w:rFonts w:ascii="Times New Roman" w:hAnsi="Times New Roman" w:cs="Times New Roman"/>
+          <w:sz w:val="28"/>
+          <w:szCs w:val="28"/>
+        </w:rPr>
+        <w:t xml:space="preserve">We use random choose to </w:t>
+      </w:r>
+      <w:r>
+        <w:rPr>
           <w:rFonts w:ascii="Times New Roman" w:hAnsi="Times New Roman" w:cs="Times New Roman" w:hint="eastAsia"/>
           <w:sz w:val="28"/>
           <w:szCs w:val="28"/>
         </w:rPr>
-      </w:pPr>
-      <w:r>
-        <w:rPr>
-          <w:rFonts w:ascii="Times New Roman" w:hAnsi="Times New Roman" w:cs="Times New Roman"/>
-          <w:sz w:val="28"/>
-          <w:szCs w:val="28"/>
-        </w:rPr>
-        <w:t xml:space="preserve">We use random choose to </w:t>
-      </w:r>
-      <w:r>
-        <w:rPr>
-          <w:rFonts w:ascii="Times New Roman" w:hAnsi="Times New Roman" w:cs="Times New Roman" w:hint="eastAsia"/>
-          <w:sz w:val="28"/>
-          <w:szCs w:val="28"/>
-        </w:rPr>
         <w:t>g</w:t>
       </w:r>
       <w:r>
@@ -920,15 +610,7 @@
           <w:sz w:val="28"/>
           <w:szCs w:val="28"/>
         </w:rPr>
-        <w:t xml:space="preserve">enerate </w:t>
-      </w:r>
-      <w:r>
-        <w:rPr>
-          <w:rFonts w:ascii="Times New Roman" w:hAnsi="Times New Roman" w:cs="Times New Roman"/>
-          <w:sz w:val="28"/>
-          <w:szCs w:val="28"/>
-        </w:rPr>
-        <w:t>next event. There are huge improve space here</w:t>
+        <w:t>enerate next event. There are huge improve space here</w:t>
       </w:r>
       <w:r>
         <w:rPr>
@@ -977,7 +659,7 @@
         <w:spacing w:line="360" w:lineRule="auto"/>
         <w:ind w:left="420" w:firstLineChars="0" w:firstLine="0"/>
         <w:rPr>
-          <w:rFonts w:ascii="Times New Roman" w:hAnsi="Times New Roman" w:cs="Times New Roman" w:hint="eastAsia"/>
+          <w:rFonts w:ascii="Times New Roman" w:hAnsi="Times New Roman" w:cs="Times New Roman"/>
           <w:sz w:val="28"/>
           <w:szCs w:val="28"/>
         </w:rPr>
@@ -1098,23 +780,7 @@
           <w:sz w:val="28"/>
           <w:szCs w:val="28"/>
         </w:rPr>
-        <w:t xml:space="preserve">To get this UI test coverage, we need to do </w:t>
-      </w:r>
-      <w:r>
-        <w:rPr>
-          <w:rFonts w:ascii="Times New Roman" w:hAnsi="Times New Roman" w:cs="Times New Roman"/>
-          <w:sz w:val="28"/>
-          <w:szCs w:val="28"/>
-        </w:rPr>
-        <w:t>instrumentation</w:t>
-      </w:r>
-      <w:r>
-        <w:rPr>
-          <w:rFonts w:ascii="Times New Roman" w:hAnsi="Times New Roman" w:cs="Times New Roman"/>
-          <w:sz w:val="28"/>
-          <w:szCs w:val="28"/>
-        </w:rPr>
-        <w:t xml:space="preserve"> to our app. </w:t>
+        <w:t xml:space="preserve">To get this UI test coverage, we need to do instrumentation to our app. </w:t>
       </w:r>
       <w:r>
         <w:rPr>
@@ -1141,25 +807,7 @@
           <w:sz w:val="28"/>
           <w:szCs w:val="28"/>
         </w:rPr>
-        <w:t xml:space="preserve"> to instrument. It </w:t>
-      </w:r>
-      <w:proofErr w:type="gramStart"/>
-      <w:r>
-        <w:rPr>
-          <w:rFonts w:ascii="Times New Roman" w:hAnsi="Times New Roman" w:cs="Times New Roman"/>
-          <w:sz w:val="28"/>
-          <w:szCs w:val="28"/>
-        </w:rPr>
-        <w:t>work</w:t>
-      </w:r>
-      <w:proofErr w:type="gramEnd"/>
-      <w:r>
-        <w:rPr>
-          <w:rFonts w:ascii="Times New Roman" w:hAnsi="Times New Roman" w:cs="Times New Roman"/>
-          <w:sz w:val="28"/>
-          <w:szCs w:val="28"/>
-        </w:rPr>
-        <w:t xml:space="preserve"> excellent and can reach our request.</w:t>
+        <w:t xml:space="preserve"> to instrument. It work excellent and can reach our request.</w:t>
       </w:r>
     </w:p>
     <w:p>
@@ -1192,7 +840,7 @@
         <w:spacing w:line="360" w:lineRule="auto"/>
         <w:ind w:firstLineChars="0"/>
         <w:rPr>
-          <w:rFonts w:ascii="Times New Roman" w:hAnsi="Times New Roman" w:cs="Times New Roman" w:hint="eastAsia"/>
+          <w:rFonts w:ascii="Times New Roman" w:hAnsi="Times New Roman" w:cs="Times New Roman"/>
           <w:sz w:val="40"/>
         </w:rPr>
       </w:pPr>
@@ -1233,38 +881,33 @@
           <w:sz w:val="28"/>
           <w:szCs w:val="28"/>
         </w:rPr>
-        <w:t>-learning</w:t>
-      </w:r>
-    </w:p>
-    <w:p>
-      <w:pPr>
-        <w:pStyle w:val="a3"/>
-        <w:spacing w:line="360" w:lineRule="auto"/>
-        <w:ind w:left="420" w:firstLineChars="0" w:firstLine="0"/>
+        <w:t xml:space="preserve">-learning </w:t>
+      </w:r>
+      <w:r>
         <w:rPr>
           <w:rFonts w:ascii="Times New Roman" w:hAnsi="Times New Roman" w:cs="Times New Roman" w:hint="eastAsia"/>
           <w:sz w:val="28"/>
           <w:szCs w:val="28"/>
         </w:rPr>
-      </w:pPr>
-      <w:r>
-        <w:rPr>
-          <w:rFonts w:ascii="Times New Roman" w:hAnsi="Times New Roman" w:cs="Times New Roman" w:hint="eastAsia"/>
-          <w:sz w:val="28"/>
-          <w:szCs w:val="28"/>
-        </w:rPr>
-        <w:t>/</w:t>
-      </w:r>
-      <w:r>
-        <w:rPr>
-          <w:rFonts w:ascii="Times New Roman" w:hAnsi="Times New Roman" w:cs="Times New Roman"/>
-          <w:sz w:val="28"/>
-          <w:szCs w:val="28"/>
-        </w:rPr>
-        <w:t>/ TODO</w:t>
-      </w:r>
-      <w:bookmarkStart w:id="0" w:name="_GoBack"/>
-      <w:bookmarkEnd w:id="0"/>
+        <w:t>in</w:t>
+      </w:r>
+      <w:r>
+        <w:rPr>
+          <w:rFonts w:ascii="Times New Roman" w:hAnsi="Times New Roman" w:cs="Times New Roman"/>
+          <w:sz w:val="28"/>
+          <w:szCs w:val="28"/>
+        </w:rPr>
+        <w:t xml:space="preserve"> test generation</w:t>
+      </w:r>
+      <w:r>
+        <w:rPr>
+          <w:rFonts w:ascii="Times New Roman" w:hAnsi="Times New Roman" w:cs="Times New Roman"/>
+          <w:sz w:val="28"/>
+          <w:szCs w:val="28"/>
+        </w:rPr>
+        <w:br/>
+        <w:t>What we now suppose is that AUT represents the environment and testing tool is the agent, GUI state is the state, event is the action the agent needs to take. The goal of the agent is to learn a sequence of actions that maximize the reward.</w:t>
+      </w:r>
     </w:p>
     <w:p>
       <w:pPr>
@@ -1281,6 +924,8 @@
           <w:szCs w:val="28"/>
         </w:rPr>
       </w:pPr>
+      <w:bookmarkStart w:id="0" w:name="_GoBack"/>
+      <w:bookmarkEnd w:id="0"/>
       <w:r>
         <w:rPr>
           <w:rFonts w:ascii="Times New Roman" w:hAnsi="Times New Roman" w:cs="Times New Roman" w:hint="eastAsia"/>
@@ -1303,113 +948,131 @@
         <w:spacing w:line="360" w:lineRule="auto"/>
         <w:ind w:firstLine="420"/>
         <w:rPr>
+          <w:rFonts w:ascii="Times New Roman" w:hAnsi="Times New Roman" w:cs="Times New Roman"/>
+          <w:sz w:val="28"/>
+          <w:szCs w:val="28"/>
+        </w:rPr>
+      </w:pPr>
+      <w:r>
+        <w:rPr>
+          <w:rFonts w:ascii="Times New Roman" w:hAnsi="Times New Roman" w:cs="Times New Roman"/>
+          <w:sz w:val="28"/>
+          <w:szCs w:val="28"/>
+        </w:rPr>
+        <w:t xml:space="preserve">We use </w:t>
+      </w:r>
+      <w:proofErr w:type="spellStart"/>
+      <w:r>
+        <w:rPr>
+          <w:rFonts w:ascii="Times New Roman" w:hAnsi="Times New Roman" w:cs="Times New Roman"/>
+          <w:sz w:val="28"/>
+          <w:szCs w:val="28"/>
+        </w:rPr>
+        <w:t>uiautomator</w:t>
+      </w:r>
+      <w:proofErr w:type="spellEnd"/>
+      <w:r>
+        <w:rPr>
+          <w:rFonts w:ascii="Times New Roman" w:hAnsi="Times New Roman" w:cs="Times New Roman"/>
+          <w:sz w:val="28"/>
+          <w:szCs w:val="28"/>
+        </w:rPr>
+        <w:t xml:space="preserve"> to read current statement and use </w:t>
+      </w:r>
+      <w:proofErr w:type="spellStart"/>
+      <w:r>
+        <w:rPr>
+          <w:rFonts w:ascii="Times New Roman" w:hAnsi="Times New Roman" w:cs="Times New Roman"/>
+          <w:sz w:val="28"/>
+          <w:szCs w:val="28"/>
+        </w:rPr>
+        <w:t>monkeyrunner</w:t>
+      </w:r>
+      <w:proofErr w:type="spellEnd"/>
+      <w:r>
+        <w:rPr>
+          <w:rFonts w:ascii="Times New Roman" w:hAnsi="Times New Roman" w:cs="Times New Roman"/>
+          <w:sz w:val="28"/>
+          <w:szCs w:val="28"/>
+        </w:rPr>
+        <w:t xml:space="preserve"> to send operator.</w:t>
+      </w:r>
+      <w:r>
+        <w:rPr>
+          <w:rFonts w:ascii="Times New Roman" w:hAnsi="Times New Roman" w:cs="Times New Roman"/>
+          <w:sz w:val="28"/>
+          <w:szCs w:val="28"/>
+        </w:rPr>
+        <w:t xml:space="preserve"> However, there are still some blemish in the work. The </w:t>
+      </w:r>
+      <w:proofErr w:type="spellStart"/>
+      <w:r>
+        <w:rPr>
+          <w:rFonts w:ascii="Times New Roman" w:hAnsi="Times New Roman" w:cs="Times New Roman"/>
+          <w:sz w:val="28"/>
+          <w:szCs w:val="28"/>
+        </w:rPr>
+        <w:t>uiautomator</w:t>
+      </w:r>
+      <w:proofErr w:type="spellEnd"/>
+      <w:r>
+        <w:rPr>
+          <w:rFonts w:ascii="Times New Roman" w:hAnsi="Times New Roman" w:cs="Times New Roman"/>
+          <w:sz w:val="28"/>
+          <w:szCs w:val="28"/>
+        </w:rPr>
+        <w:t xml:space="preserve"> takes some second to generate xml file. This time is to long for a UI test tool. And the </w:t>
+      </w:r>
+      <w:proofErr w:type="spellStart"/>
+      <w:r>
+        <w:rPr>
+          <w:rFonts w:ascii="Times New Roman" w:hAnsi="Times New Roman" w:cs="Times New Roman"/>
+          <w:sz w:val="28"/>
+          <w:szCs w:val="28"/>
+        </w:rPr>
+        <w:t>monkeyrunner</w:t>
+      </w:r>
+      <w:proofErr w:type="spellEnd"/>
+      <w:r>
+        <w:rPr>
+          <w:rFonts w:ascii="Times New Roman" w:hAnsi="Times New Roman" w:cs="Times New Roman"/>
+          <w:sz w:val="28"/>
+          <w:szCs w:val="28"/>
+        </w:rPr>
+        <w:t xml:space="preserve"> </w:t>
+      </w:r>
+      <w:proofErr w:type="spellStart"/>
+      <w:r>
+        <w:rPr>
+          <w:rFonts w:ascii="Times New Roman" w:hAnsi="Times New Roman" w:cs="Times New Roman"/>
+          <w:sz w:val="28"/>
+          <w:szCs w:val="28"/>
+        </w:rPr>
+        <w:t>can not</w:t>
+      </w:r>
+      <w:proofErr w:type="spellEnd"/>
+      <w:r>
+        <w:rPr>
+          <w:rFonts w:ascii="Times New Roman" w:hAnsi="Times New Roman" w:cs="Times New Roman"/>
+          <w:sz w:val="28"/>
+          <w:szCs w:val="28"/>
+        </w:rPr>
+        <w:t xml:space="preserve"> run python as windows environment, processes in running will </w:t>
+      </w:r>
+      <w:r>
+        <w:rPr>
+          <w:rFonts w:ascii="Times New Roman" w:hAnsi="Times New Roman" w:cs="Times New Roman"/>
+          <w:sz w:val="28"/>
+          <w:szCs w:val="28"/>
+        </w:rPr>
+        <w:t>influence each other and cause wrong result. Besides these, the monkey runner can not send system operation to the phone.</w:t>
+      </w:r>
+      <w:r>
+        <w:rPr>
           <w:rFonts w:ascii="Times New Roman" w:hAnsi="Times New Roman" w:cs="Times New Roman" w:hint="eastAsia"/>
           <w:sz w:val="28"/>
           <w:szCs w:val="28"/>
         </w:rPr>
-      </w:pPr>
-      <w:r>
-        <w:rPr>
-          <w:rFonts w:ascii="Times New Roman" w:hAnsi="Times New Roman" w:cs="Times New Roman"/>
-          <w:sz w:val="28"/>
-          <w:szCs w:val="28"/>
-        </w:rPr>
-        <w:t xml:space="preserve">We use </w:t>
-      </w:r>
-      <w:proofErr w:type="spellStart"/>
-      <w:r>
-        <w:rPr>
-          <w:rFonts w:ascii="Times New Roman" w:hAnsi="Times New Roman" w:cs="Times New Roman"/>
-          <w:sz w:val="28"/>
-          <w:szCs w:val="28"/>
-        </w:rPr>
-        <w:t>uiautomator</w:t>
-      </w:r>
-      <w:proofErr w:type="spellEnd"/>
-      <w:r>
-        <w:rPr>
-          <w:rFonts w:ascii="Times New Roman" w:hAnsi="Times New Roman" w:cs="Times New Roman"/>
-          <w:sz w:val="28"/>
-          <w:szCs w:val="28"/>
-        </w:rPr>
-        <w:t xml:space="preserve"> to read current statement and use </w:t>
-      </w:r>
-      <w:proofErr w:type="spellStart"/>
-      <w:r>
-        <w:rPr>
-          <w:rFonts w:ascii="Times New Roman" w:hAnsi="Times New Roman" w:cs="Times New Roman"/>
-          <w:sz w:val="28"/>
-          <w:szCs w:val="28"/>
-        </w:rPr>
-        <w:t>monkeyrunner</w:t>
-      </w:r>
-      <w:proofErr w:type="spellEnd"/>
-      <w:r>
-        <w:rPr>
-          <w:rFonts w:ascii="Times New Roman" w:hAnsi="Times New Roman" w:cs="Times New Roman"/>
-          <w:sz w:val="28"/>
-          <w:szCs w:val="28"/>
-        </w:rPr>
-        <w:t xml:space="preserve"> to send operator.</w:t>
-      </w:r>
-      <w:r>
-        <w:rPr>
-          <w:rFonts w:ascii="Times New Roman" w:hAnsi="Times New Roman" w:cs="Times New Roman"/>
-          <w:sz w:val="28"/>
-          <w:szCs w:val="28"/>
-        </w:rPr>
-        <w:t xml:space="preserve"> However, there are still some blemish in the work. The </w:t>
-      </w:r>
-      <w:proofErr w:type="spellStart"/>
-      <w:r>
-        <w:rPr>
-          <w:rFonts w:ascii="Times New Roman" w:hAnsi="Times New Roman" w:cs="Times New Roman"/>
-          <w:sz w:val="28"/>
-          <w:szCs w:val="28"/>
-        </w:rPr>
-        <w:t>uiautomator</w:t>
-      </w:r>
-      <w:proofErr w:type="spellEnd"/>
-      <w:r>
-        <w:rPr>
-          <w:rFonts w:ascii="Times New Roman" w:hAnsi="Times New Roman" w:cs="Times New Roman"/>
-          <w:sz w:val="28"/>
-          <w:szCs w:val="28"/>
-        </w:rPr>
-        <w:t xml:space="preserve"> takes some second to generate xml file. This time is to long for a UI test tool. And the </w:t>
-      </w:r>
-      <w:proofErr w:type="spellStart"/>
-      <w:r>
-        <w:rPr>
-          <w:rFonts w:ascii="Times New Roman" w:hAnsi="Times New Roman" w:cs="Times New Roman"/>
-          <w:sz w:val="28"/>
-          <w:szCs w:val="28"/>
-        </w:rPr>
-        <w:t>monkeyrunner</w:t>
-      </w:r>
-      <w:proofErr w:type="spellEnd"/>
-      <w:r>
-        <w:rPr>
-          <w:rFonts w:ascii="Times New Roman" w:hAnsi="Times New Roman" w:cs="Times New Roman"/>
-          <w:sz w:val="28"/>
-          <w:szCs w:val="28"/>
-        </w:rPr>
-        <w:t xml:space="preserve"> can not run python as windows environment, processes in running will </w:t>
-      </w:r>
-      <w:r>
-        <w:rPr>
-          <w:rFonts w:ascii="Times New Roman" w:hAnsi="Times New Roman" w:cs="Times New Roman"/>
-          <w:sz w:val="28"/>
-          <w:szCs w:val="28"/>
-        </w:rPr>
-        <w:t>influence each other and cause wrong result. Besides these, the monkey runner can not send system operation to the phone.</w:t>
-      </w:r>
-      <w:r>
-        <w:rPr>
-          <w:rFonts w:ascii="Times New Roman" w:hAnsi="Times New Roman" w:cs="Times New Roman" w:hint="eastAsia"/>
-          <w:sz w:val="28"/>
-          <w:szCs w:val="28"/>
-        </w:rPr>
         <w:t xml:space="preserve"> </w:t>
       </w:r>
       <w:r>
@@ -1418,25 +1081,7 @@
           <w:sz w:val="28"/>
           <w:szCs w:val="28"/>
         </w:rPr>
-        <w:t xml:space="preserve">We will try new ways to solve </w:t>
-      </w:r>
-      <w:proofErr w:type="gramStart"/>
-      <w:r>
-        <w:rPr>
-          <w:rFonts w:ascii="Times New Roman" w:hAnsi="Times New Roman" w:cs="Times New Roman"/>
-          <w:sz w:val="28"/>
-          <w:szCs w:val="28"/>
-        </w:rPr>
-        <w:t>these problem</w:t>
-      </w:r>
-      <w:proofErr w:type="gramEnd"/>
-      <w:r>
-        <w:rPr>
-          <w:rFonts w:ascii="Times New Roman" w:hAnsi="Times New Roman" w:cs="Times New Roman"/>
-          <w:sz w:val="28"/>
-          <w:szCs w:val="28"/>
-        </w:rPr>
-        <w:t xml:space="preserve"> in future work.</w:t>
+        <w:t>We will try new ways to solve these problem in future work.</w:t>
       </w:r>
     </w:p>
     <w:p>
@@ -1475,7 +1120,7 @@
       <w:pPr>
         <w:spacing w:line="360" w:lineRule="auto"/>
         <w:rPr>
-          <w:rFonts w:ascii="Times New Roman" w:hAnsi="Times New Roman" w:cs="Times New Roman" w:hint="eastAsia"/>
+          <w:rFonts w:ascii="Times New Roman" w:hAnsi="Times New Roman" w:cs="Times New Roman"/>
           <w:sz w:val="24"/>
           <w:szCs w:val="28"/>
         </w:rPr>
@@ -1486,15 +1131,26 @@
           <w:sz w:val="24"/>
           <w:szCs w:val="28"/>
         </w:rPr>
-        <w:t xml:space="preserve">[1] </w:t>
-      </w:r>
+        <w:lastRenderedPageBreak/>
+        <w:t xml:space="preserve">[1] David Adamo, Md </w:t>
+      </w:r>
+      <w:proofErr w:type="spellStart"/>
       <w:r>
         <w:rPr>
           <w:rFonts w:ascii="Times New Roman" w:hAnsi="Times New Roman" w:cs="Times New Roman"/>
           <w:sz w:val="24"/>
           <w:szCs w:val="28"/>
         </w:rPr>
-        <w:t xml:space="preserve">David Adamo, Md </w:t>
+        <w:t>Khorrom</w:t>
+      </w:r>
+      <w:proofErr w:type="spellEnd"/>
+      <w:r>
+        <w:rPr>
+          <w:rFonts w:ascii="Times New Roman" w:hAnsi="Times New Roman" w:cs="Times New Roman"/>
+          <w:sz w:val="24"/>
+          <w:szCs w:val="28"/>
+        </w:rPr>
+        <w:t xml:space="preserve"> Khan, </w:t>
       </w:r>
       <w:proofErr w:type="spellStart"/>
       <w:r>
@@ -1503,7 +1159,7 @@
           <w:sz w:val="24"/>
           <w:szCs w:val="28"/>
         </w:rPr>
-        <w:t>Khorrom</w:t>
+        <w:t>Sreedevi</w:t>
       </w:r>
       <w:proofErr w:type="spellEnd"/>
       <w:r>
@@ -1512,7 +1168,7 @@
           <w:sz w:val="24"/>
           <w:szCs w:val="28"/>
         </w:rPr>
-        <w:t xml:space="preserve"> Khan, </w:t>
+        <w:t xml:space="preserve"> </w:t>
       </w:r>
       <w:proofErr w:type="spellStart"/>
       <w:r>
@@ -1521,7 +1177,7 @@
           <w:sz w:val="24"/>
           <w:szCs w:val="28"/>
         </w:rPr>
-        <w:t>Sreedevi</w:t>
+        <w:t>Koppula</w:t>
       </w:r>
       <w:proofErr w:type="spellEnd"/>
       <w:r>
@@ -1530,7 +1186,25 @@
           <w:sz w:val="24"/>
           <w:szCs w:val="28"/>
         </w:rPr>
-        <w:t xml:space="preserve"> </w:t>
+        <w:t>, and Renée Bryce. 2018. Reinforcement learning for Android GUI testing. In Proceedings of the 9th ACM SIGSOFT International Workshop on Automating TEST Case Design, Selection, and Evaluation (A-TEST 2018). ACM, New York, NY, USA, 2-8. DOI: https://doi.org/10.1145/3278186.3278187</w:t>
+      </w:r>
+    </w:p>
+    <w:p>
+      <w:pPr>
+        <w:spacing w:line="360" w:lineRule="auto"/>
+        <w:rPr>
+          <w:rFonts w:ascii="Times New Roman" w:hAnsi="Times New Roman" w:cs="Times New Roman"/>
+          <w:sz w:val="24"/>
+          <w:szCs w:val="28"/>
+        </w:rPr>
+      </w:pPr>
+      <w:r>
+        <w:rPr>
+          <w:rFonts w:ascii="Times New Roman" w:hAnsi="Times New Roman" w:cs="Times New Roman"/>
+          <w:sz w:val="24"/>
+          <w:szCs w:val="28"/>
+        </w:rPr>
+        <w:t xml:space="preserve">[2] Aravind </w:t>
       </w:r>
       <w:proofErr w:type="spellStart"/>
       <w:r>
@@ -1539,7 +1213,7 @@
           <w:sz w:val="24"/>
           <w:szCs w:val="28"/>
         </w:rPr>
-        <w:t>Koppula</w:t>
+        <w:t>Machiry</w:t>
       </w:r>
       <w:proofErr w:type="spellEnd"/>
       <w:r>
@@ -1548,42 +1222,61 @@
           <w:sz w:val="24"/>
           <w:szCs w:val="28"/>
         </w:rPr>
-        <w:t xml:space="preserve">, and Renée Bryce. 2018. Reinforcement learning for Android GUI testing. In Proceedings of the 9th ACM SIGSOFT International Workshop on Automating TEST Case Design, Selection, and Evaluation (A-TEST 2018). ACM, New York, NY, USA, 2-8. DOI: </w:t>
-      </w:r>
+        <w:t xml:space="preserve">, Rohan </w:t>
+      </w:r>
+      <w:proofErr w:type="spellStart"/>
       <w:r>
         <w:rPr>
           <w:rFonts w:ascii="Times New Roman" w:hAnsi="Times New Roman" w:cs="Times New Roman"/>
           <w:sz w:val="24"/>
           <w:szCs w:val="28"/>
         </w:rPr>
-        <w:lastRenderedPageBreak/>
-        <w:t>https://doi.org/10.1145/3278186.3278187</w:t>
-      </w:r>
-    </w:p>
-    <w:p>
-      <w:pPr>
-        <w:spacing w:line="360" w:lineRule="auto"/>
-        <w:rPr>
-          <w:rFonts w:ascii="Times New Roman" w:hAnsi="Times New Roman" w:cs="Times New Roman" w:hint="eastAsia"/>
+        <w:t>Tahiliani</w:t>
+      </w:r>
+      <w:proofErr w:type="spellEnd"/>
+      <w:r>
+        <w:rPr>
+          <w:rFonts w:ascii="Times New Roman" w:hAnsi="Times New Roman" w:cs="Times New Roman"/>
           <w:sz w:val="24"/>
           <w:szCs w:val="28"/>
         </w:rPr>
-      </w:pPr>
+        <w:t xml:space="preserve">, and Mayur Naik. 2013. </w:t>
+      </w:r>
+      <w:proofErr w:type="spellStart"/>
       <w:r>
         <w:rPr>
           <w:rFonts w:ascii="Times New Roman" w:hAnsi="Times New Roman" w:cs="Times New Roman"/>
           <w:sz w:val="24"/>
           <w:szCs w:val="28"/>
         </w:rPr>
-        <w:t xml:space="preserve">[2] </w:t>
-      </w:r>
+        <w:t>Dynodroid</w:t>
+      </w:r>
+      <w:proofErr w:type="spellEnd"/>
       <w:r>
         <w:rPr>
           <w:rFonts w:ascii="Times New Roman" w:hAnsi="Times New Roman" w:cs="Times New Roman"/>
           <w:sz w:val="24"/>
           <w:szCs w:val="28"/>
         </w:rPr>
-        <w:t xml:space="preserve">Aravind </w:t>
+        <w:t>: an input generation system for Android apps. In Proceedings of the 2013 9th Joint Meeting on Foundations of Software Engineering (ESEC/FSE 2013). ACM, New York, NY, USA, 224-234. DOI: https://doi.org/10.1145/2491411.2491450</w:t>
+      </w:r>
+    </w:p>
+    <w:p>
+      <w:pPr>
+        <w:spacing w:line="360" w:lineRule="auto"/>
+        <w:rPr>
+          <w:rFonts w:ascii="Times New Roman" w:hAnsi="Times New Roman" w:cs="Times New Roman"/>
+          <w:sz w:val="24"/>
+          <w:szCs w:val="28"/>
+        </w:rPr>
+      </w:pPr>
+      <w:r>
+        <w:rPr>
+          <w:rFonts w:ascii="Times New Roman" w:hAnsi="Times New Roman" w:cs="Times New Roman"/>
+          <w:sz w:val="24"/>
+          <w:szCs w:val="28"/>
+        </w:rPr>
+        <w:t xml:space="preserve">[3] Domenico Amalfitano, Anna Rita </w:t>
       </w:r>
       <w:proofErr w:type="spellStart"/>
       <w:r>
@@ -1592,7 +1285,7 @@
           <w:sz w:val="24"/>
           <w:szCs w:val="28"/>
         </w:rPr>
-        <w:t>Machiry</w:t>
+        <w:t>Fasolino</w:t>
       </w:r>
       <w:proofErr w:type="spellEnd"/>
       <w:r>
@@ -1601,7 +1294,7 @@
           <w:sz w:val="24"/>
           <w:szCs w:val="28"/>
         </w:rPr>
-        <w:t xml:space="preserve">, Rohan </w:t>
+        <w:t xml:space="preserve">, Porfirio Tramontana, Salvatore De Carmine, and Atif M. </w:t>
       </w:r>
       <w:proofErr w:type="spellStart"/>
       <w:r>
@@ -1610,7 +1303,7 @@
           <w:sz w:val="24"/>
           <w:szCs w:val="28"/>
         </w:rPr>
-        <w:t>Tahiliani</w:t>
+        <w:t>Memon</w:t>
       </w:r>
       <w:proofErr w:type="spellEnd"/>
       <w:r>
@@ -1619,86 +1312,6 @@
           <w:sz w:val="24"/>
           <w:szCs w:val="28"/>
         </w:rPr>
-        <w:t xml:space="preserve">, and Mayur Naik. 2013. </w:t>
-      </w:r>
-      <w:proofErr w:type="spellStart"/>
-      <w:r>
-        <w:rPr>
-          <w:rFonts w:ascii="Times New Roman" w:hAnsi="Times New Roman" w:cs="Times New Roman"/>
-          <w:sz w:val="24"/>
-          <w:szCs w:val="28"/>
-        </w:rPr>
-        <w:t>Dynodroid</w:t>
-      </w:r>
-      <w:proofErr w:type="spellEnd"/>
-      <w:r>
-        <w:rPr>
-          <w:rFonts w:ascii="Times New Roman" w:hAnsi="Times New Roman" w:cs="Times New Roman"/>
-          <w:sz w:val="24"/>
-          <w:szCs w:val="28"/>
-        </w:rPr>
-        <w:t>: an input generation system for Android apps. In Proceedings of the 2013 9th Joint Meeting on Foundations of Software Engineering (ESEC/FSE 2013). ACM, New York, NY, USA, 224-234. DOI: https://doi.org/10.1145/2491411.2491450</w:t>
-      </w:r>
-    </w:p>
-    <w:p>
-      <w:pPr>
-        <w:spacing w:line="360" w:lineRule="auto"/>
-        <w:rPr>
-          <w:rFonts w:ascii="Times New Roman" w:hAnsi="Times New Roman" w:cs="Times New Roman" w:hint="eastAsia"/>
-          <w:sz w:val="24"/>
-          <w:szCs w:val="28"/>
-        </w:rPr>
-      </w:pPr>
-      <w:r>
-        <w:rPr>
-          <w:rFonts w:ascii="Times New Roman" w:hAnsi="Times New Roman" w:cs="Times New Roman"/>
-          <w:sz w:val="24"/>
-          <w:szCs w:val="28"/>
-        </w:rPr>
-        <w:t xml:space="preserve">[3] </w:t>
-      </w:r>
-      <w:r>
-        <w:rPr>
-          <w:rFonts w:ascii="Times New Roman" w:hAnsi="Times New Roman" w:cs="Times New Roman"/>
-          <w:sz w:val="24"/>
-          <w:szCs w:val="28"/>
-        </w:rPr>
-        <w:t xml:space="preserve">Domenico Amalfitano, Anna Rita </w:t>
-      </w:r>
-      <w:proofErr w:type="spellStart"/>
-      <w:r>
-        <w:rPr>
-          <w:rFonts w:ascii="Times New Roman" w:hAnsi="Times New Roman" w:cs="Times New Roman"/>
-          <w:sz w:val="24"/>
-          <w:szCs w:val="28"/>
-        </w:rPr>
-        <w:t>Fasolino</w:t>
-      </w:r>
-      <w:proofErr w:type="spellEnd"/>
-      <w:r>
-        <w:rPr>
-          <w:rFonts w:ascii="Times New Roman" w:hAnsi="Times New Roman" w:cs="Times New Roman"/>
-          <w:sz w:val="24"/>
-          <w:szCs w:val="28"/>
-        </w:rPr>
-        <w:t xml:space="preserve">, Porfirio Tramontana, Salvatore De Carmine, and Atif M. </w:t>
-      </w:r>
-      <w:proofErr w:type="spellStart"/>
-      <w:r>
-        <w:rPr>
-          <w:rFonts w:ascii="Times New Roman" w:hAnsi="Times New Roman" w:cs="Times New Roman"/>
-          <w:sz w:val="24"/>
-          <w:szCs w:val="28"/>
-        </w:rPr>
-        <w:t>Memon</w:t>
-      </w:r>
-      <w:proofErr w:type="spellEnd"/>
-      <w:r>
-        <w:rPr>
-          <w:rFonts w:ascii="Times New Roman" w:hAnsi="Times New Roman" w:cs="Times New Roman"/>
-          <w:sz w:val="24"/>
-          <w:szCs w:val="28"/>
-        </w:rPr>
         <w:t>. 2012. Using GUI ripping for automated testing of Android applications. In Proceedings of the 27th IEEE/ACM International Conference on Automated Software Engineering (ASE 2012). ACM, New York, NY, USA, 258-261. DOI=http://dx.doi.org/10.1145/2351676.2351717</w:t>
       </w:r>
     </w:p>
@@ -1706,7 +1319,7 @@
       <w:pPr>
         <w:spacing w:line="360" w:lineRule="auto"/>
         <w:rPr>
-          <w:rFonts w:ascii="Times New Roman" w:hAnsi="Times New Roman" w:cs="Times New Roman" w:hint="eastAsia"/>
+          <w:rFonts w:ascii="Times New Roman" w:hAnsi="Times New Roman" w:cs="Times New Roman"/>
           <w:sz w:val="24"/>
           <w:szCs w:val="28"/>
         </w:rPr>
@@ -1764,6 +1377,44 @@
     </w:sectPr>
   </w:body>
 </w:document>
+</file>
+
+<file path=word/endnotes.xml><?xml version="1.0" encoding="utf-8"?>
+<w:endnotes xmlns:wpc="http://schemas.microsoft.com/office/word/2010/wordprocessingCanvas" xmlns:cx="http://schemas.microsoft.com/office/drawing/2014/chartex" xmlns:cx1="http://schemas.microsoft.com/office/drawing/2015/9/8/chartex" xmlns:cx2="http://schemas.microsoft.com/office/drawing/2015/10/21/chartex" xmlns:cx3="http://schemas.microsoft.com/office/drawing/2016/5/9/chartex" xmlns:cx4="http://schemas.microsoft.com/office/drawing/2016/5/10/chartex" xmlns:cx5="http://schemas.microsoft.com/office/drawing/2016/5/11/chartex" xmlns:cx6="http://schemas.microsoft.com/office/drawing/2016/5/12/chartex" xmlns:cx7="http://schemas.microsoft.com/office/drawing/2016/5/13/chartex" xmlns:cx8="http://schemas.microsoft.com/office/drawing/2016/5/14/chartex" xmlns:mc="http://schemas.openxmlformats.org/markup-compatibility/2006" xmlns:aink="http://schemas.microsoft.com/office/drawing/2016/ink" xmlns:am3d="http://schemas.microsoft.com/office/drawing/2017/model3d" xmlns:o="urn:schemas-microsoft-com:office:office" xmlns:r="http://schemas.openxmlformats.org/officeDocument/2006/relationships" xmlns:m="http://schemas.openxmlformats.org/officeDocument/2006/math" xmlns:v="urn:schemas-microsoft-com:vml" xmlns:wp14="http://schemas.microsoft.com/office/word/2010/wordprocessingDrawing" xmlns:wp="http://schemas.openxmlformats.org/drawingml/2006/wordprocessingDrawing" xmlns:w10="urn:schemas-microsoft-com:office:word" xmlns:w="http://schemas.openxmlformats.org/wordprocessingml/2006/main" xmlns:w14="http://schemas.microsoft.com/office/word/2010/wordml" xmlns:w15="http://schemas.microsoft.com/office/word/2012/wordml" xmlns:w16cid="http://schemas.microsoft.com/office/word/2016/wordml/cid" xmlns:w16se="http://schemas.microsoft.com/office/word/2015/wordml/symex" xmlns:wpg="http://schemas.microsoft.com/office/word/2010/wordprocessingGroup" xmlns:wpi="http://schemas.microsoft.com/office/word/2010/wordprocessingInk" xmlns:wne="http://schemas.microsoft.com/office/word/2006/wordml" xmlns:wps="http://schemas.microsoft.com/office/word/2010/wordprocessingShape" mc:Ignorable="w14 w15 w16se w16cid wp14">
+  <w:endnote w:type="separator" w:id="-1">
+    <w:p>
+      <w:r>
+        <w:separator/>
+      </w:r>
+    </w:p>
+  </w:endnote>
+  <w:endnote w:type="continuationSeparator" w:id="0">
+    <w:p>
+      <w:r>
+        <w:continuationSeparator/>
+      </w:r>
+    </w:p>
+  </w:endnote>
+</w:endnotes>
+</file>
+
+<file path=word/footnotes.xml><?xml version="1.0" encoding="utf-8"?>
+<w:footnotes xmlns:wpc="http://schemas.microsoft.com/office/word/2010/wordprocessingCanvas" xmlns:cx="http://schemas.microsoft.com/office/drawing/2014/chartex" xmlns:cx1="http://schemas.microsoft.com/office/drawing/2015/9/8/chartex" xmlns:cx2="http://schemas.microsoft.com/office/drawing/2015/10/21/chartex" xmlns:cx3="http://schemas.microsoft.com/office/drawing/2016/5/9/chartex" xmlns:cx4="http://schemas.microsoft.com/office/drawing/2016/5/10/chartex" xmlns:cx5="http://schemas.microsoft.com/office/drawing/2016/5/11/chartex" xmlns:cx6="http://schemas.microsoft.com/office/drawing/2016/5/12/chartex" xmlns:cx7="http://schemas.microsoft.com/office/drawing/2016/5/13/chartex" xmlns:cx8="http://schemas.microsoft.com/office/drawing/2016/5/14/chartex" xmlns:mc="http://schemas.openxmlformats.org/markup-compatibility/2006" xmlns:aink="http://schemas.microsoft.com/office/drawing/2016/ink" xmlns:am3d="http://schemas.microsoft.com/office/drawing/2017/model3d" xmlns:o="urn:schemas-microsoft-com:office:office" xmlns:r="http://schemas.openxmlformats.org/officeDocument/2006/relationships" xmlns:m="http://schemas.openxmlformats.org/officeDocument/2006/math" xmlns:v="urn:schemas-microsoft-com:vml" xmlns:wp14="http://schemas.microsoft.com/office/word/2010/wordprocessingDrawing" xmlns:wp="http://schemas.openxmlformats.org/drawingml/2006/wordprocessingDrawing" xmlns:w10="urn:schemas-microsoft-com:office:word" xmlns:w="http://schemas.openxmlformats.org/wordprocessingml/2006/main" xmlns:w14="http://schemas.microsoft.com/office/word/2010/wordml" xmlns:w15="http://schemas.microsoft.com/office/word/2012/wordml" xmlns:w16cid="http://schemas.microsoft.com/office/word/2016/wordml/cid" xmlns:w16se="http://schemas.microsoft.com/office/word/2015/wordml/symex" xmlns:wpg="http://schemas.microsoft.com/office/word/2010/wordprocessingGroup" xmlns:wpi="http://schemas.microsoft.com/office/word/2010/wordprocessingInk" xmlns:wne="http://schemas.microsoft.com/office/word/2006/wordml" xmlns:wps="http://schemas.microsoft.com/office/word/2010/wordprocessingShape" mc:Ignorable="w14 w15 w16se w16cid wp14">
+  <w:footnote w:type="separator" w:id="-1">
+    <w:p>
+      <w:r>
+        <w:separator/>
+      </w:r>
+    </w:p>
+  </w:footnote>
+  <w:footnote w:type="continuationSeparator" w:id="0">
+    <w:p>
+      <w:r>
+        <w:continuationSeparator/>
+      </w:r>
+    </w:p>
+  </w:footnote>
+</w:footnotes>
 </file>
 
 <file path=word/numbering.xml><?xml version="1.0" encoding="utf-8"?>
@@ -2523,7 +2174,7 @@
       </w:pPr>
     </w:pPrDefault>
   </w:docDefaults>
-  <w:latentStyles w:defLockedState="0" w:defUIPriority="99" w:defSemiHidden="0" w:defUnhideWhenUsed="0" w:defQFormat="0" w:count="375">
+  <w:latentStyles w:defLockedState="0" w:defUIPriority="99" w:defSemiHidden="0" w:defUnhideWhenUsed="0" w:defQFormat="0" w:count="376">
     <w:lsdException w:name="Normal" w:uiPriority="0" w:qFormat="1"/>
     <w:lsdException w:name="heading 1" w:uiPriority="9" w:qFormat="1"/>
     <w:lsdException w:name="heading 2" w:semiHidden="1" w:uiPriority="9" w:unhideWhenUsed="1" w:qFormat="1"/>
@@ -2629,7 +2280,6 @@
     <w:lsdException w:name="HTML Sample" w:semiHidden="1" w:unhideWhenUsed="1"/>
     <w:lsdException w:name="HTML Typewriter" w:semiHidden="1" w:unhideWhenUsed="1"/>
     <w:lsdException w:name="HTML Variable" w:semiHidden="1" w:unhideWhenUsed="1"/>
-    <w:lsdException w:name="Normal Table" w:semiHidden="1" w:unhideWhenUsed="1"/>
     <w:lsdException w:name="annotation subject" w:semiHidden="1" w:unhideWhenUsed="1"/>
     <w:lsdException w:name="No List" w:semiHidden="1" w:unhideWhenUsed="1"/>
     <w:lsdException w:name="Outline List 1" w:semiHidden="1" w:unhideWhenUsed="1"/>
@@ -2676,10 +2326,8 @@
     <w:lsdException w:name="Table Subtle 2" w:semiHidden="1" w:unhideWhenUsed="1"/>
     <w:lsdException w:name="Table Web 1" w:semiHidden="1" w:unhideWhenUsed="1"/>
     <w:lsdException w:name="Table Web 2" w:semiHidden="1" w:unhideWhenUsed="1"/>
-    <w:lsdException w:name="Table Web 3" w:semiHidden="1" w:unhideWhenUsed="1"/>
     <w:lsdException w:name="Balloon Text" w:semiHidden="1" w:unhideWhenUsed="1"/>
     <w:lsdException w:name="Table Grid" w:uiPriority="39"/>
-    <w:lsdException w:name="Table Theme" w:semiHidden="1" w:unhideWhenUsed="1"/>
     <w:lsdException w:name="Placeholder Text" w:semiHidden="1"/>
     <w:lsdException w:name="No Spacing" w:uiPriority="1" w:qFormat="1"/>
     <w:lsdException w:name="Light Shading" w:uiPriority="60"/>
@@ -2899,6 +2547,7 @@
     <w:lsdException w:name="Smart Hyperlink" w:semiHidden="1" w:unhideWhenUsed="1"/>
     <w:lsdException w:name="Hashtag" w:semiHidden="1" w:unhideWhenUsed="1"/>
     <w:lsdException w:name="Unresolved Mention" w:semiHidden="1" w:unhideWhenUsed="1"/>
+    <w:lsdException w:name="Smart Link" w:semiHidden="1" w:unhideWhenUsed="1"/>
   </w:latentStyles>
   <w:style w:type="paragraph" w:default="1" w:styleId="a">
     <w:name w:val="Normal"/>
@@ -2954,6 +2603,71 @@
       <w:color w:val="000000"/>
       <w:sz w:val="24"/>
       <w:szCs w:val="24"/>
+    </w:rPr>
+  </w:style>
+  <w:style w:type="paragraph" w:styleId="a4">
+    <w:name w:val="header"/>
+    <w:basedOn w:val="a"/>
+    <w:link w:val="a5"/>
+    <w:uiPriority w:val="99"/>
+    <w:unhideWhenUsed/>
+    <w:rsid w:val="00161A6B"/>
+    <w:pPr>
+      <w:pBdr>
+        <w:bottom w:val="single" w:sz="6" w:space="1" w:color="auto"/>
+      </w:pBdr>
+      <w:tabs>
+        <w:tab w:val="center" w:pos="4153"/>
+        <w:tab w:val="right" w:pos="8306"/>
+      </w:tabs>
+      <w:snapToGrid w:val="0"/>
+      <w:jc w:val="center"/>
+    </w:pPr>
+    <w:rPr>
+      <w:sz w:val="18"/>
+      <w:szCs w:val="18"/>
+    </w:rPr>
+  </w:style>
+  <w:style w:type="character" w:customStyle="1" w:styleId="a5">
+    <w:name w:val="页眉 字符"/>
+    <w:basedOn w:val="a0"/>
+    <w:link w:val="a4"/>
+    <w:uiPriority w:val="99"/>
+    <w:rsid w:val="00161A6B"/>
+    <w:rPr>
+      <w:sz w:val="18"/>
+      <w:szCs w:val="18"/>
+    </w:rPr>
+  </w:style>
+  <w:style w:type="paragraph" w:styleId="a6">
+    <w:name w:val="footer"/>
+    <w:basedOn w:val="a"/>
+    <w:link w:val="a7"/>
+    <w:uiPriority w:val="99"/>
+    <w:unhideWhenUsed/>
+    <w:rsid w:val="00161A6B"/>
+    <w:pPr>
+      <w:tabs>
+        <w:tab w:val="center" w:pos="4153"/>
+        <w:tab w:val="right" w:pos="8306"/>
+      </w:tabs>
+      <w:snapToGrid w:val="0"/>
+      <w:jc w:val="left"/>
+    </w:pPr>
+    <w:rPr>
+      <w:sz w:val="18"/>
+      <w:szCs w:val="18"/>
+    </w:rPr>
+  </w:style>
+  <w:style w:type="character" w:customStyle="1" w:styleId="a7">
+    <w:name w:val="页脚 字符"/>
+    <w:basedOn w:val="a0"/>
+    <w:link w:val="a6"/>
+    <w:uiPriority w:val="99"/>
+    <w:rsid w:val="00161A6B"/>
+    <w:rPr>
+      <w:sz w:val="18"/>
+      <w:szCs w:val="18"/>
     </w:rPr>
   </w:style>
 </w:styles>

--- a/创新实验报告.docx
+++ b/创新实验报告.docx
@@ -353,6 +353,16 @@
     </w:p>
     <w:p>
       <w:pPr>
+        <w:spacing w:line="360" w:lineRule="auto"/>
+        <w:rPr>
+          <w:rFonts w:ascii="Times New Roman" w:hAnsi="Times New Roman" w:cs="Times New Roman"/>
+          <w:sz w:val="28"/>
+          <w:szCs w:val="28"/>
+        </w:rPr>
+      </w:pPr>
+    </w:p>
+    <w:p>
+      <w:pPr>
         <w:pStyle w:val="a3"/>
         <w:numPr>
           <w:ilvl w:val="0"/>
@@ -428,16 +438,8 @@
           <w:sz w:val="28"/>
           <w:szCs w:val="28"/>
         </w:rPr>
-        <w:t xml:space="preserve">The agent will be a procedure in PC. It use android app activity </w:t>
-      </w:r>
-      <w:r>
-        <w:rPr>
-          <w:rFonts w:ascii="Times New Roman" w:hAnsi="Times New Roman" w:cs="Times New Roman"/>
-          <w:sz w:val="28"/>
-          <w:szCs w:val="28"/>
-        </w:rPr>
         <w:lastRenderedPageBreak/>
-        <w:t>statement as input, output next operation like action type, click position and so on. We use ADB to connect phone with PC (agent). After each operation in phone, it transmits information to agent, the information includes the current activity statement, unit statement and so on. The agent uses this information to choose next operation and transmits this operation to the phone.</w:t>
+        <w:t>The agent will be a procedure in PC. It use android app activity statement as input, output next operation like action type, click position and so on. We use ADB to connect phone with PC (agent). After each operation in phone, it transmits information to agent, the information includes the current activity statement, unit statement and so on. The agent uses this information to choose next operation and transmits this operation to the phone.</w:t>
       </w:r>
     </w:p>
     <w:p>
@@ -485,6 +487,17 @@
         </w:rPr>
         <w:t>ill now, we had built this organization. It can work as monkey, get information from the phone, do choice randomly and transmits this operation to the phone.</w:t>
       </w:r>
+    </w:p>
+    <w:p>
+      <w:pPr>
+        <w:spacing w:line="360" w:lineRule="auto"/>
+        <w:ind w:firstLine="420"/>
+        <w:rPr>
+          <w:rFonts w:ascii="Times New Roman" w:hAnsi="Times New Roman" w:cs="Times New Roman"/>
+          <w:sz w:val="28"/>
+          <w:szCs w:val="28"/>
+        </w:rPr>
+      </w:pPr>
     </w:p>
     <w:p>
       <w:pPr>
@@ -531,19 +544,64 @@
       </w:pPr>
       <w:r>
         <w:rPr>
+          <w:rFonts w:ascii="Times New Roman" w:hAnsi="Times New Roman" w:cs="Times New Roman"/>
+          <w:sz w:val="28"/>
+          <w:szCs w:val="28"/>
+        </w:rPr>
+        <w:t>We have done some researched about the general way of getting the</w:t>
+      </w:r>
+    </w:p>
+    <w:p>
+      <w:pPr>
+        <w:pStyle w:val="a3"/>
+        <w:spacing w:line="360" w:lineRule="auto"/>
+        <w:ind w:firstLineChars="0" w:firstLine="0"/>
+        <w:rPr>
+          <w:rFonts w:ascii="Times New Roman" w:hAnsi="Times New Roman" w:cs="Times New Roman"/>
+          <w:sz w:val="28"/>
+          <w:szCs w:val="28"/>
+        </w:rPr>
+      </w:pPr>
+      <w:r>
+        <w:rPr>
+          <w:rFonts w:ascii="Times New Roman" w:hAnsi="Times New Roman" w:cs="Times New Roman"/>
+          <w:sz w:val="28"/>
+          <w:szCs w:val="28"/>
+        </w:rPr>
+        <w:t xml:space="preserve">state of android application. </w:t>
+      </w:r>
+      <w:r>
+        <w:rPr>
           <w:rFonts w:ascii="Times New Roman" w:hAnsi="Times New Roman" w:cs="Times New Roman" w:hint="eastAsia"/>
           <w:sz w:val="28"/>
           <w:szCs w:val="28"/>
         </w:rPr>
-        <w:t>/</w:t>
-      </w:r>
-      <w:r>
-        <w:rPr>
-          <w:rFonts w:ascii="Times New Roman" w:hAnsi="Times New Roman" w:cs="Times New Roman"/>
-          <w:sz w:val="28"/>
-          <w:szCs w:val="28"/>
-        </w:rPr>
-        <w:t>/ TODO</w:t>
+        <w:t>Until</w:t>
+      </w:r>
+      <w:r>
+        <w:rPr>
+          <w:rFonts w:ascii="Times New Roman" w:hAnsi="Times New Roman" w:cs="Times New Roman"/>
+          <w:sz w:val="28"/>
+          <w:szCs w:val="28"/>
+        </w:rPr>
+        <w:t xml:space="preserve"> now, we used the combination of ADB(android debug bridge) and UIAutomator to get the state of application. UIAutomator has offered a tool named UIAutomator viewer, which can produce a xml file contains all the details of current widgets. With the help of this tool, we produce the xml through ADB and pull it back to </w:t>
+      </w:r>
+      <w:r>
+        <w:rPr>
+          <w:rFonts w:ascii="Times New Roman" w:hAnsi="Times New Roman" w:cs="Times New Roman"/>
+          <w:sz w:val="28"/>
+          <w:szCs w:val="28"/>
+        </w:rPr>
+        <w:t xml:space="preserve">computer. In the computer side, we run a python script to analysis this script and store the information of current widgets. They are put in a </w:t>
+      </w:r>
+      <w:r>
+        <w:rPr>
+          <w:rFonts w:ascii="Times New Roman" w:hAnsi="Times New Roman" w:cs="Times New Roman"/>
+          <w:sz w:val="28"/>
+          <w:szCs w:val="28"/>
+        </w:rPr>
+        <w:lastRenderedPageBreak/>
+        <w:t xml:space="preserve">class named widget.  </w:t>
       </w:r>
     </w:p>
     <w:p>
@@ -580,45 +638,66 @@
     </w:p>
     <w:p>
       <w:pPr>
-        <w:spacing w:line="360" w:lineRule="auto"/>
-        <w:ind w:firstLine="420"/>
-        <w:rPr>
-          <w:rFonts w:ascii="Times New Roman" w:hAnsi="Times New Roman" w:cs="Times New Roman"/>
-          <w:sz w:val="28"/>
-          <w:szCs w:val="28"/>
-        </w:rPr>
-      </w:pPr>
-      <w:r>
-        <w:rPr>
-          <w:rFonts w:ascii="Times New Roman" w:hAnsi="Times New Roman" w:cs="Times New Roman"/>
-          <w:sz w:val="28"/>
-          <w:szCs w:val="28"/>
-        </w:rPr>
-        <w:t xml:space="preserve">We use random choose to </w:t>
-      </w:r>
-      <w:r>
+        <w:pStyle w:val="a3"/>
+        <w:spacing w:line="360" w:lineRule="auto"/>
+        <w:ind w:firstLineChars="0"/>
+        <w:rPr>
+          <w:rFonts w:ascii="Times New Roman" w:hAnsi="Times New Roman" w:cs="Times New Roman"/>
+          <w:sz w:val="28"/>
+          <w:szCs w:val="28"/>
+        </w:rPr>
+      </w:pPr>
+      <w:r>
+        <w:rPr>
+          <w:rFonts w:ascii="Times New Roman" w:hAnsi="Times New Roman" w:cs="Times New Roman"/>
+          <w:sz w:val="28"/>
+          <w:szCs w:val="28"/>
+        </w:rPr>
+        <w:t xml:space="preserve">After we get the widgets’ list, the next step is to choose the next action. </w:t>
+      </w:r>
+    </w:p>
+    <w:p>
+      <w:pPr>
+        <w:pStyle w:val="a3"/>
+        <w:spacing w:line="360" w:lineRule="auto"/>
+        <w:ind w:firstLineChars="0" w:firstLine="0"/>
         <w:rPr>
           <w:rFonts w:ascii="Times New Roman" w:hAnsi="Times New Roman" w:cs="Times New Roman" w:hint="eastAsia"/>
           <w:sz w:val="28"/>
           <w:szCs w:val="28"/>
         </w:rPr>
-        <w:t>g</w:t>
-      </w:r>
-      <w:r>
-        <w:rPr>
-          <w:rFonts w:ascii="Times New Roman" w:hAnsi="Times New Roman" w:cs="Times New Roman"/>
-          <w:sz w:val="28"/>
-          <w:szCs w:val="28"/>
-        </w:rPr>
-        <w:t>enerate next event. There are huge improve space here</w:t>
-      </w:r>
-      <w:r>
-        <w:rPr>
-          <w:rFonts w:ascii="Times New Roman" w:hAnsi="Times New Roman" w:cs="Times New Roman"/>
-          <w:sz w:val="28"/>
-          <w:szCs w:val="28"/>
-        </w:rPr>
-        <w:t>. Later we will try to use Q learning to do choice.</w:t>
+      </w:pPr>
+      <w:r>
+        <w:rPr>
+          <w:rFonts w:ascii="Times New Roman" w:hAnsi="Times New Roman" w:cs="Times New Roman"/>
+          <w:sz w:val="28"/>
+          <w:szCs w:val="28"/>
+        </w:rPr>
+        <w:t>In addition to the basic structure of widgets, the xml file generated by UIAutomator also contains the functionality of widgets. For example, whether it can be clicked(clickable) or scrolled (scrollable). We will choose limited widgets from the whole list base on their functionality. After that, we will randomly pick one from the chosen widgets and click it. The Q-learning strategy of</w:t>
+      </w:r>
+      <w:r>
+        <w:rPr>
+          <w:rFonts w:ascii="Times New Roman" w:hAnsi="Times New Roman" w:cs="Times New Roman"/>
+          <w:sz w:val="28"/>
+          <w:szCs w:val="28"/>
+        </w:rPr>
+        <w:t xml:space="preserve"> the choosing </w:t>
+      </w:r>
+      <w:r>
+        <w:rPr>
+          <w:rFonts w:ascii="Times New Roman" w:hAnsi="Times New Roman" w:cs="Times New Roman"/>
+          <w:sz w:val="28"/>
+          <w:szCs w:val="28"/>
+        </w:rPr>
+        <w:t>process will be put in consideration in our future work.</w:t>
+      </w:r>
+      <w:r>
+        <w:rPr>
+          <w:rFonts w:ascii="Times New Roman" w:hAnsi="Times New Roman" w:cs="Times New Roman"/>
+          <w:sz w:val="28"/>
+          <w:szCs w:val="28"/>
+        </w:rPr>
+        <w:t xml:space="preserve"> </w:t>
       </w:r>
     </w:p>
     <w:p>
@@ -657,29 +736,39 @@
       <w:pPr>
         <w:pStyle w:val="a3"/>
         <w:spacing w:line="360" w:lineRule="auto"/>
-        <w:ind w:left="420" w:firstLineChars="0" w:firstLine="0"/>
-        <w:rPr>
-          <w:rFonts w:ascii="Times New Roman" w:hAnsi="Times New Roman" w:cs="Times New Roman"/>
-          <w:sz w:val="28"/>
-          <w:szCs w:val="28"/>
-        </w:rPr>
-      </w:pPr>
-      <w:r>
+        <w:ind w:firstLineChars="0"/>
         <w:rPr>
           <w:rFonts w:ascii="Times New Roman" w:hAnsi="Times New Roman" w:cs="Times New Roman" w:hint="eastAsia"/>
           <w:sz w:val="28"/>
           <w:szCs w:val="28"/>
         </w:rPr>
-        <w:t>/</w:t>
-      </w:r>
-      <w:r>
-        <w:rPr>
-          <w:rFonts w:ascii="Times New Roman" w:hAnsi="Times New Roman" w:cs="Times New Roman"/>
-          <w:sz w:val="28"/>
-          <w:szCs w:val="28"/>
-        </w:rPr>
-        <w:t>/ TODO</w:t>
-      </w:r>
+      </w:pPr>
+      <w:r>
+        <w:rPr>
+          <w:rFonts w:ascii="Times New Roman" w:hAnsi="Times New Roman" w:cs="Times New Roman" w:hint="eastAsia"/>
+          <w:sz w:val="28"/>
+          <w:szCs w:val="28"/>
+        </w:rPr>
+        <w:t>W</w:t>
+      </w:r>
+      <w:r>
+        <w:rPr>
+          <w:rFonts w:ascii="Times New Roman" w:hAnsi="Times New Roman" w:cs="Times New Roman"/>
+          <w:sz w:val="28"/>
+          <w:szCs w:val="28"/>
+        </w:rPr>
+        <w:t xml:space="preserve">hen we get the chosen widget and its information. The next step </w:t>
+      </w:r>
+      <w:r>
+        <w:rPr>
+          <w:rFonts w:ascii="Times New Roman" w:hAnsi="Times New Roman" w:cs="Times New Roman"/>
+          <w:sz w:val="28"/>
+          <w:szCs w:val="28"/>
+        </w:rPr>
+        <w:t>is operating on it. We use another tool in android SDK to reach this goal. Monkey runner is designed to operation on android application by executing python script. That means we can directly add the code of operating after the code of generation, in the same python script. For now, we only implement the click action. When the operation is done, the program will wait for a period of time until we received the signal of operating next event.</w:t>
+      </w:r>
+      <w:bookmarkStart w:id="0" w:name="_GoBack"/>
+      <w:bookmarkEnd w:id="0"/>
     </w:p>
     <w:p>
       <w:pPr>
@@ -780,16 +869,8 @@
           <w:sz w:val="28"/>
           <w:szCs w:val="28"/>
         </w:rPr>
-        <w:t xml:space="preserve">To get this UI test coverage, we need to do instrumentation to our app. </w:t>
-      </w:r>
-      <w:r>
-        <w:rPr>
-          <w:rFonts w:ascii="Times New Roman" w:hAnsi="Times New Roman" w:cs="Times New Roman"/>
-          <w:sz w:val="28"/>
-          <w:szCs w:val="28"/>
-        </w:rPr>
         <w:lastRenderedPageBreak/>
-        <w:t xml:space="preserve">At first, we used Emma to do this. However, it need ant to generate app, this cause some bugs. Later we choose </w:t>
+        <w:t xml:space="preserve">To get this UI test coverage, we need to do instrumentation to our app. At first, we used Emma to do this. However, it need ant to generate app, this cause some bugs. Later we choose </w:t>
       </w:r>
       <w:proofErr w:type="spellStart"/>
       <w:r>
@@ -855,59 +936,13 @@
     <w:p>
       <w:pPr>
         <w:pStyle w:val="a3"/>
-        <w:numPr>
-          <w:ilvl w:val="0"/>
-          <w:numId w:val="8"/>
-        </w:numPr>
-        <w:spacing w:line="360" w:lineRule="auto"/>
-        <w:ind w:firstLineChars="0"/>
-        <w:rPr>
-          <w:rFonts w:ascii="Times New Roman" w:hAnsi="Times New Roman" w:cs="Times New Roman"/>
-          <w:sz w:val="28"/>
-          <w:szCs w:val="28"/>
-        </w:rPr>
-      </w:pPr>
-      <w:r>
+        <w:spacing w:line="360" w:lineRule="auto"/>
+        <w:ind w:left="420" w:firstLineChars="0" w:firstLine="0"/>
         <w:rPr>
           <w:rFonts w:ascii="Times New Roman" w:hAnsi="Times New Roman" w:cs="Times New Roman" w:hint="eastAsia"/>
-          <w:sz w:val="28"/>
-          <w:szCs w:val="28"/>
-        </w:rPr>
-        <w:t>Q</w:t>
-      </w:r>
-      <w:r>
-        <w:rPr>
-          <w:rFonts w:ascii="Times New Roman" w:hAnsi="Times New Roman" w:cs="Times New Roman"/>
-          <w:sz w:val="28"/>
-          <w:szCs w:val="28"/>
-        </w:rPr>
-        <w:t xml:space="preserve">-learning </w:t>
-      </w:r>
-      <w:r>
-        <w:rPr>
-          <w:rFonts w:ascii="Times New Roman" w:hAnsi="Times New Roman" w:cs="Times New Roman" w:hint="eastAsia"/>
-          <w:sz w:val="28"/>
-          <w:szCs w:val="28"/>
-        </w:rPr>
-        <w:t>in</w:t>
-      </w:r>
-      <w:r>
-        <w:rPr>
-          <w:rFonts w:ascii="Times New Roman" w:hAnsi="Times New Roman" w:cs="Times New Roman"/>
-          <w:sz w:val="28"/>
-          <w:szCs w:val="28"/>
-        </w:rPr>
-        <w:t xml:space="preserve"> test generation</w:t>
-      </w:r>
-      <w:r>
-        <w:rPr>
-          <w:rFonts w:ascii="Times New Roman" w:hAnsi="Times New Roman" w:cs="Times New Roman"/>
-          <w:sz w:val="28"/>
-          <w:szCs w:val="28"/>
-        </w:rPr>
-        <w:br/>
-        <w:t>What we now suppose is that AUT represents the environment and testing tool is the agent, GUI state is the state, event is the action the agent needs to take. The goal of the agent is to learn a sequence of actions that maximize the reward.</w:t>
-      </w:r>
+          <w:sz w:val="40"/>
+        </w:rPr>
+      </w:pPr>
     </w:p>
     <w:p>
       <w:pPr>
@@ -924,8 +959,63 @@
           <w:szCs w:val="28"/>
         </w:rPr>
       </w:pPr>
-      <w:bookmarkStart w:id="0" w:name="_GoBack"/>
-      <w:bookmarkEnd w:id="0"/>
+      <w:r>
+        <w:rPr>
+          <w:rFonts w:ascii="Times New Roman" w:hAnsi="Times New Roman" w:cs="Times New Roman" w:hint="eastAsia"/>
+          <w:sz w:val="28"/>
+          <w:szCs w:val="28"/>
+        </w:rPr>
+        <w:t>Q</w:t>
+      </w:r>
+      <w:r>
+        <w:rPr>
+          <w:rFonts w:ascii="Times New Roman" w:hAnsi="Times New Roman" w:cs="Times New Roman"/>
+          <w:sz w:val="28"/>
+          <w:szCs w:val="28"/>
+        </w:rPr>
+        <w:t xml:space="preserve">-learning </w:t>
+      </w:r>
+      <w:r>
+        <w:rPr>
+          <w:rFonts w:ascii="Times New Roman" w:hAnsi="Times New Roman" w:cs="Times New Roman" w:hint="eastAsia"/>
+          <w:sz w:val="28"/>
+          <w:szCs w:val="28"/>
+        </w:rPr>
+        <w:t>in</w:t>
+      </w:r>
+      <w:r>
+        <w:rPr>
+          <w:rFonts w:ascii="Times New Roman" w:hAnsi="Times New Roman" w:cs="Times New Roman"/>
+          <w:sz w:val="28"/>
+          <w:szCs w:val="28"/>
+        </w:rPr>
+        <w:t xml:space="preserve"> test generation</w:t>
+      </w:r>
+      <w:r>
+        <w:rPr>
+          <w:rFonts w:ascii="Times New Roman" w:hAnsi="Times New Roman" w:cs="Times New Roman"/>
+          <w:sz w:val="28"/>
+          <w:szCs w:val="28"/>
+        </w:rPr>
+        <w:br/>
+        <w:t>What we now suppose is that AUT represents the environment and testing tool is the agent, GUI state is the state, event is the action the agent needs to take. The goal of the agent is to learn a sequence of actions that maximize the reward.</w:t>
+      </w:r>
+    </w:p>
+    <w:p>
+      <w:pPr>
+        <w:pStyle w:val="a3"/>
+        <w:numPr>
+          <w:ilvl w:val="0"/>
+          <w:numId w:val="8"/>
+        </w:numPr>
+        <w:spacing w:line="360" w:lineRule="auto"/>
+        <w:ind w:firstLineChars="0"/>
+        <w:rPr>
+          <w:rFonts w:ascii="Times New Roman" w:hAnsi="Times New Roman" w:cs="Times New Roman"/>
+          <w:sz w:val="28"/>
+          <w:szCs w:val="28"/>
+        </w:rPr>
+      </w:pPr>
       <w:r>
         <w:rPr>
           <w:rFonts w:ascii="Times New Roman" w:hAnsi="Times New Roman" w:cs="Times New Roman" w:hint="eastAsia"/>
@@ -1131,7 +1221,6 @@
           <w:sz w:val="24"/>
           <w:szCs w:val="28"/>
         </w:rPr>
-        <w:lastRenderedPageBreak/>
         <w:t xml:space="preserve">[1] David Adamo, Md </w:t>
       </w:r>
       <w:proofErr w:type="spellStart"/>
@@ -2280,6 +2369,7 @@
     <w:lsdException w:name="HTML Sample" w:semiHidden="1" w:unhideWhenUsed="1"/>
     <w:lsdException w:name="HTML Typewriter" w:semiHidden="1" w:unhideWhenUsed="1"/>
     <w:lsdException w:name="HTML Variable" w:semiHidden="1" w:unhideWhenUsed="1"/>
+    <w:lsdException w:name="Normal Table" w:semiHidden="1" w:unhideWhenUsed="1"/>
     <w:lsdException w:name="annotation subject" w:semiHidden="1" w:unhideWhenUsed="1"/>
     <w:lsdException w:name="No List" w:semiHidden="1" w:unhideWhenUsed="1"/>
     <w:lsdException w:name="Outline List 1" w:semiHidden="1" w:unhideWhenUsed="1"/>
@@ -2326,8 +2416,10 @@
     <w:lsdException w:name="Table Subtle 2" w:semiHidden="1" w:unhideWhenUsed="1"/>
     <w:lsdException w:name="Table Web 1" w:semiHidden="1" w:unhideWhenUsed="1"/>
     <w:lsdException w:name="Table Web 2" w:semiHidden="1" w:unhideWhenUsed="1"/>
+    <w:lsdException w:name="Table Web 3" w:semiHidden="1" w:unhideWhenUsed="1"/>
     <w:lsdException w:name="Balloon Text" w:semiHidden="1" w:unhideWhenUsed="1"/>
     <w:lsdException w:name="Table Grid" w:uiPriority="39"/>
+    <w:lsdException w:name="Table Theme" w:semiHidden="1" w:unhideWhenUsed="1"/>
     <w:lsdException w:name="Placeholder Text" w:semiHidden="1"/>
     <w:lsdException w:name="No Spacing" w:uiPriority="1" w:qFormat="1"/>
     <w:lsdException w:name="Light Shading" w:uiPriority="60"/>
